--- a/BAO_CAO_TASK7.docx
+++ b/BAO_CAO_TASK7.docx
@@ -1567,24 +1567,427 @@
         <w:jc w:val="both"/>
         <w:rPr>
           <w:rFonts w:ascii="Times New Roman" w:eastAsiaTheme="minorEastAsia" w:hAnsi="Times New Roman" w:cs="Times New Roman"/>
-          <w:kern w:val="2"/>
-          <w:sz w:val="24"/>
-          <w:szCs w:val="24"/>
-          <w:lang w:eastAsia="ko-KR"/>
-          <w14:ligatures w14:val="standardContextual"/>
-        </w:rPr>
-      </w:pPr>
-      <w:r>
-        <w:rPr>
-          <w:rFonts w:ascii="Times New Roman" w:eastAsiaTheme="minorEastAsia" w:hAnsi="Times New Roman" w:cs="Times New Roman"/>
-          <w:kern w:val="2"/>
-          <w:sz w:val="24"/>
-          <w:szCs w:val="24"/>
-          <w:lang w:eastAsia="ko-KR"/>
-          <w14:ligatures w14:val="standardContextual"/>
-        </w:rPr>
-        <w:t>Không thấy lỗi</w:t>
-      </w:r>
+          <w:b/>
+          <w:kern w:val="2"/>
+          <w:sz w:val="24"/>
+          <w:szCs w:val="24"/>
+          <w:lang w:eastAsia="ko-KR"/>
+          <w14:ligatures w14:val="standardContextual"/>
+        </w:rPr>
+      </w:pPr>
+      <w:r>
+        <w:rPr>
+          <w:rFonts w:ascii="Times New Roman" w:eastAsiaTheme="minorEastAsia" w:hAnsi="Times New Roman" w:cs="Times New Roman"/>
+          <w:b/>
+          <w:kern w:val="2"/>
+          <w:sz w:val="24"/>
+          <w:szCs w:val="24"/>
+          <w:lang w:eastAsia="ko-KR"/>
+          <w14:ligatures w14:val="standardContextual"/>
+        </w:rPr>
+        <w:t>Lỗi:</w:t>
+      </w:r>
+    </w:p>
+    <w:p>
+      <w:pPr>
+        <w:pStyle w:val="ListParagraph"/>
+        <w:numPr>
+          <w:ilvl w:val="0"/>
+          <w:numId w:val="1"/>
+        </w:numPr>
+        <w:spacing w:line="360" w:lineRule="auto"/>
+        <w:jc w:val="both"/>
+        <w:rPr>
+          <w:rFonts w:ascii="Times New Roman" w:eastAsiaTheme="minorEastAsia" w:hAnsi="Times New Roman" w:cs="Times New Roman"/>
+          <w:kern w:val="2"/>
+          <w:sz w:val="24"/>
+          <w:szCs w:val="24"/>
+          <w:lang w:eastAsia="ko-KR"/>
+          <w14:ligatures w14:val="standardContextual"/>
+        </w:rPr>
+      </w:pPr>
+      <w:r>
+        <w:rPr>
+          <w:rFonts w:ascii="Times New Roman" w:eastAsiaTheme="minorEastAsia" w:hAnsi="Times New Roman" w:cs="Times New Roman"/>
+          <w:kern w:val="2"/>
+          <w:sz w:val="24"/>
+          <w:szCs w:val="24"/>
+          <w:lang w:eastAsia="ko-KR"/>
+          <w14:ligatures w14:val="standardContextual"/>
+        </w:rPr>
+        <w:t>Nhiều request cộng tiền vào 1 user nhưng số tổng số tiền thu được vị sai lệch</w:t>
+      </w:r>
+    </w:p>
+    <w:p>
+      <w:pPr>
+        <w:spacing w:line="360" w:lineRule="auto"/>
+        <w:ind w:firstLine="567"/>
+        <w:jc w:val="both"/>
+        <w:rPr>
+          <w:rFonts w:ascii="Times New Roman" w:eastAsiaTheme="minorEastAsia" w:hAnsi="Times New Roman" w:cs="Times New Roman"/>
+          <w:b/>
+          <w:kern w:val="2"/>
+          <w:sz w:val="24"/>
+          <w:szCs w:val="24"/>
+          <w:lang w:eastAsia="ko-KR"/>
+          <w14:ligatures w14:val="standardContextual"/>
+        </w:rPr>
+      </w:pPr>
+      <w:r>
+        <w:rPr>
+          <w:rFonts w:ascii="Times New Roman" w:eastAsiaTheme="minorEastAsia" w:hAnsi="Times New Roman" w:cs="Times New Roman"/>
+          <w:b/>
+          <w:kern w:val="2"/>
+          <w:sz w:val="24"/>
+          <w:szCs w:val="24"/>
+          <w:lang w:eastAsia="ko-KR"/>
+          <w14:ligatures w14:val="standardContextual"/>
+        </w:rPr>
+        <w:t>Giải pháp:</w:t>
+      </w:r>
+    </w:p>
+    <w:p>
+      <w:pPr>
+        <w:pStyle w:val="ListParagraph"/>
+        <w:numPr>
+          <w:ilvl w:val="0"/>
+          <w:numId w:val="1"/>
+        </w:numPr>
+        <w:spacing w:line="360" w:lineRule="auto"/>
+        <w:jc w:val="both"/>
+        <w:rPr>
+          <w:rFonts w:ascii="Times New Roman" w:eastAsiaTheme="minorEastAsia" w:hAnsi="Times New Roman" w:cs="Times New Roman"/>
+          <w:kern w:val="2"/>
+          <w:sz w:val="24"/>
+          <w:szCs w:val="24"/>
+          <w:lang w:eastAsia="ko-KR"/>
+          <w14:ligatures w14:val="standardContextual"/>
+        </w:rPr>
+      </w:pPr>
+      <w:r>
+        <w:rPr>
+          <w:rFonts w:ascii="Times New Roman" w:eastAsiaTheme="minorEastAsia" w:hAnsi="Times New Roman" w:cs="Times New Roman"/>
+          <w:kern w:val="2"/>
+          <w:sz w:val="24"/>
+          <w:szCs w:val="24"/>
+          <w:lang w:eastAsia="ko-KR"/>
+          <w14:ligatures w14:val="standardContextual"/>
+        </w:rPr>
+        <w:t>Đảm bảo rằng chỉ có mộ</w:t>
+      </w:r>
+      <w:r>
+        <w:rPr>
+          <w:rFonts w:ascii="Times New Roman" w:eastAsiaTheme="minorEastAsia" w:hAnsi="Times New Roman" w:cs="Times New Roman"/>
+          <w:kern w:val="2"/>
+          <w:sz w:val="24"/>
+          <w:szCs w:val="24"/>
+          <w:lang w:eastAsia="ko-KR"/>
+          <w14:ligatures w14:val="standardContextual"/>
+        </w:rPr>
+        <w:t>t request cộng</w:t>
+      </w:r>
+      <w:r>
+        <w:rPr>
+          <w:rFonts w:ascii="Times New Roman" w:eastAsiaTheme="minorEastAsia" w:hAnsi="Times New Roman" w:cs="Times New Roman"/>
+          <w:kern w:val="2"/>
+          <w:sz w:val="24"/>
+          <w:szCs w:val="24"/>
+          <w:lang w:eastAsia="ko-KR"/>
+          <w14:ligatures w14:val="standardContextual"/>
+        </w:rPr>
+        <w:t xml:space="preserve"> tiền được thực hiện tại một thời điểm =&gt; Sử dụng mutex để đồng bộ hóa các request, tránh xung độ</w:t>
+      </w:r>
+      <w:r>
+        <w:rPr>
+          <w:rFonts w:ascii="Times New Roman" w:eastAsiaTheme="minorEastAsia" w:hAnsi="Times New Roman" w:cs="Times New Roman"/>
+          <w:kern w:val="2"/>
+          <w:sz w:val="24"/>
+          <w:szCs w:val="24"/>
+          <w:lang w:eastAsia="ko-KR"/>
+          <w14:ligatures w14:val="standardContextual"/>
+        </w:rPr>
+        <w:t>t (</w:t>
+      </w:r>
+      <w:r>
+        <w:rPr>
+          <w:rFonts w:ascii="Times New Roman" w:eastAsiaTheme="minorEastAsia" w:hAnsi="Times New Roman" w:cs="Times New Roman"/>
+          <w:kern w:val="2"/>
+          <w:sz w:val="24"/>
+          <w:szCs w:val="24"/>
+          <w:lang w:eastAsia="ko-KR"/>
+          <w14:ligatures w14:val="standardContextual"/>
+        </w:rPr>
+        <w:t>Sử dụng Lock</w:t>
+      </w:r>
+      <w:r>
+        <w:rPr>
+          <w:rFonts w:ascii="Times New Roman" w:eastAsiaTheme="minorEastAsia" w:hAnsi="Times New Roman" w:cs="Times New Roman"/>
+          <w:kern w:val="2"/>
+          <w:sz w:val="24"/>
+          <w:szCs w:val="24"/>
+          <w:lang w:eastAsia="ko-KR"/>
+          <w14:ligatures w14:val="standardContextual"/>
+        </w:rPr>
+        <w:t>)</w:t>
+      </w:r>
+    </w:p>
+    <w:p>
+      <w:pPr>
+        <w:pStyle w:val="ListParagraph"/>
+        <w:numPr>
+          <w:ilvl w:val="0"/>
+          <w:numId w:val="1"/>
+        </w:numPr>
+        <w:spacing w:line="360" w:lineRule="auto"/>
+        <w:jc w:val="both"/>
+        <w:rPr>
+          <w:rFonts w:ascii="Times New Roman" w:eastAsiaTheme="minorEastAsia" w:hAnsi="Times New Roman" w:cs="Times New Roman"/>
+          <w:kern w:val="2"/>
+          <w:sz w:val="24"/>
+          <w:szCs w:val="24"/>
+          <w:lang w:eastAsia="ko-KR"/>
+          <w14:ligatures w14:val="standardContextual"/>
+        </w:rPr>
+      </w:pPr>
+      <w:r>
+        <w:rPr>
+          <w:rFonts w:ascii="Times New Roman" w:eastAsiaTheme="minorEastAsia" w:hAnsi="Times New Roman" w:cs="Times New Roman"/>
+          <w:kern w:val="2"/>
+          <w:sz w:val="24"/>
+          <w:szCs w:val="24"/>
+          <w:lang w:eastAsia="ko-KR"/>
+          <w14:ligatures w14:val="standardContextual"/>
+        </w:rPr>
+        <w:t>Thay vì thực hiện thao tác cộng tiền trong source code rồi update vào database thì chuyển thao tác cộng tiền đó sang cho database xử lý rồi update (nghĩa là thao tác cộng được thực hiện đồng thời trong câu lệnh UPDATE)</w:t>
+      </w:r>
+    </w:p>
+    <w:p>
+      <w:pPr>
+        <w:pStyle w:val="ListParagraph"/>
+        <w:spacing w:line="360" w:lineRule="auto"/>
+        <w:jc w:val="both"/>
+        <w:rPr>
+          <w:rFonts w:ascii="Times New Roman" w:eastAsiaTheme="minorEastAsia" w:hAnsi="Times New Roman" w:cs="Times New Roman"/>
+          <w:kern w:val="2"/>
+          <w:sz w:val="24"/>
+          <w:szCs w:val="24"/>
+          <w:lang w:eastAsia="ko-KR"/>
+          <w14:ligatures w14:val="standardContextual"/>
+        </w:rPr>
+      </w:pPr>
+      <w:r>
+        <w:rPr>
+          <w:rFonts w:ascii="Times New Roman" w:eastAsiaTheme="minorEastAsia" w:hAnsi="Times New Roman" w:cs="Times New Roman"/>
+          <w:kern w:val="2"/>
+          <w:sz w:val="24"/>
+          <w:szCs w:val="24"/>
+          <w:lang w:eastAsia="ko-KR"/>
+          <w14:ligatures w14:val="standardContextual"/>
+        </w:rPr>
+        <w:t>Ví dụ:</w:t>
+      </w:r>
+    </w:p>
+    <w:p>
+      <w:pPr>
+        <w:pStyle w:val="ListParagraph"/>
+        <w:spacing w:line="360" w:lineRule="auto"/>
+        <w:jc w:val="both"/>
+        <w:rPr>
+          <w:rFonts w:ascii="Times New Roman" w:eastAsiaTheme="minorEastAsia" w:hAnsi="Times New Roman" w:cs="Times New Roman"/>
+          <w:kern w:val="2"/>
+          <w:sz w:val="24"/>
+          <w:szCs w:val="24"/>
+          <w:lang w:eastAsia="ko-KR"/>
+          <w14:ligatures w14:val="standardContextual"/>
+        </w:rPr>
+      </w:pPr>
+      <w:r>
+        <w:rPr>
+          <w:rFonts w:ascii="Times New Roman" w:eastAsiaTheme="minorEastAsia" w:hAnsi="Times New Roman" w:cs="Times New Roman"/>
+          <w:kern w:val="2"/>
+          <w:sz w:val="24"/>
+          <w:szCs w:val="24"/>
+          <w:lang w:eastAsia="ko-KR"/>
+          <w14:ligatures w14:val="standardContextual"/>
+        </w:rPr>
+        <w:t>Thay vì sử dụng:</w:t>
+      </w:r>
+    </w:p>
+    <w:p>
+      <w:pPr>
+        <w:pStyle w:val="ListParagraph"/>
+        <w:spacing w:line="360" w:lineRule="auto"/>
+        <w:jc w:val="both"/>
+        <w:rPr>
+          <w:rFonts w:ascii="Times New Roman" w:eastAsiaTheme="minorEastAsia" w:hAnsi="Times New Roman" w:cs="Times New Roman"/>
+          <w:i/>
+          <w:kern w:val="2"/>
+          <w:sz w:val="24"/>
+          <w:szCs w:val="24"/>
+          <w:lang w:eastAsia="ko-KR"/>
+          <w14:ligatures w14:val="standardContextual"/>
+        </w:rPr>
+      </w:pPr>
+      <w:r>
+        <w:rPr>
+          <w:rFonts w:ascii="Times New Roman" w:eastAsiaTheme="minorEastAsia" w:hAnsi="Times New Roman" w:cs="Times New Roman"/>
+          <w:i/>
+          <w:kern w:val="2"/>
+          <w:sz w:val="24"/>
+          <w:szCs w:val="24"/>
+          <w:lang w:eastAsia="ko-KR"/>
+          <w14:ligatures w14:val="standardContextual"/>
+        </w:rPr>
+        <w:t xml:space="preserve">UPDATE user SET money </w:t>
+      </w:r>
+      <w:proofErr w:type="gramStart"/>
+      <w:r>
+        <w:rPr>
+          <w:rFonts w:ascii="Times New Roman" w:eastAsiaTheme="minorEastAsia" w:hAnsi="Times New Roman" w:cs="Times New Roman"/>
+          <w:i/>
+          <w:kern w:val="2"/>
+          <w:sz w:val="24"/>
+          <w:szCs w:val="24"/>
+          <w:lang w:eastAsia="ko-KR"/>
+          <w14:ligatures w14:val="standardContextual"/>
+        </w:rPr>
+        <w:t>= ?</w:t>
+      </w:r>
+      <w:proofErr w:type="gramEnd"/>
+      <w:r>
+        <w:rPr>
+          <w:rFonts w:ascii="Times New Roman" w:eastAsiaTheme="minorEastAsia" w:hAnsi="Times New Roman" w:cs="Times New Roman"/>
+          <w:i/>
+          <w:kern w:val="2"/>
+          <w:sz w:val="24"/>
+          <w:szCs w:val="24"/>
+          <w:lang w:eastAsia="ko-KR"/>
+          <w14:ligatures w14:val="standardContextual"/>
+        </w:rPr>
+        <w:t xml:space="preserve"> WHERE id </w:t>
+      </w:r>
+      <w:proofErr w:type="gramStart"/>
+      <w:r>
+        <w:rPr>
+          <w:rFonts w:ascii="Times New Roman" w:eastAsiaTheme="minorEastAsia" w:hAnsi="Times New Roman" w:cs="Times New Roman"/>
+          <w:i/>
+          <w:kern w:val="2"/>
+          <w:sz w:val="24"/>
+          <w:szCs w:val="24"/>
+          <w:lang w:eastAsia="ko-KR"/>
+          <w14:ligatures w14:val="standardContextual"/>
+        </w:rPr>
+        <w:t>= ?</w:t>
+      </w:r>
+      <w:proofErr w:type="gramEnd"/>
+    </w:p>
+    <w:p>
+      <w:pPr>
+        <w:pStyle w:val="ListParagraph"/>
+        <w:spacing w:line="360" w:lineRule="auto"/>
+        <w:jc w:val="both"/>
+        <w:rPr>
+          <w:rFonts w:ascii="Times New Roman" w:eastAsiaTheme="minorEastAsia" w:hAnsi="Times New Roman" w:cs="Times New Roman"/>
+          <w:kern w:val="2"/>
+          <w:sz w:val="24"/>
+          <w:szCs w:val="24"/>
+          <w:lang w:eastAsia="ko-KR"/>
+          <w14:ligatures w14:val="standardContextual"/>
+        </w:rPr>
+      </w:pPr>
+      <w:r>
+        <w:rPr>
+          <w:rFonts w:ascii="Times New Roman" w:eastAsiaTheme="minorEastAsia" w:hAnsi="Times New Roman" w:cs="Times New Roman"/>
+          <w:kern w:val="2"/>
+          <w:sz w:val="24"/>
+          <w:szCs w:val="24"/>
+          <w:lang w:eastAsia="ko-KR"/>
+          <w14:ligatures w14:val="standardContextual"/>
+        </w:rPr>
+        <w:t>Thì sử dụng:</w:t>
+      </w:r>
+    </w:p>
+    <w:p>
+      <w:pPr>
+        <w:pStyle w:val="ListParagraph"/>
+        <w:spacing w:line="360" w:lineRule="auto"/>
+        <w:jc w:val="both"/>
+        <w:rPr>
+          <w:rFonts w:ascii="Times New Roman" w:eastAsiaTheme="minorEastAsia" w:hAnsi="Times New Roman" w:cs="Times New Roman"/>
+          <w:i/>
+          <w:kern w:val="2"/>
+          <w:sz w:val="24"/>
+          <w:szCs w:val="24"/>
+          <w:lang w:eastAsia="ko-KR"/>
+          <w14:ligatures w14:val="standardContextual"/>
+        </w:rPr>
+      </w:pPr>
+      <w:r>
+        <w:rPr>
+          <w:rFonts w:ascii="Times New Roman" w:eastAsiaTheme="minorEastAsia" w:hAnsi="Times New Roman" w:cs="Times New Roman"/>
+          <w:i/>
+          <w:kern w:val="2"/>
+          <w:sz w:val="24"/>
+          <w:szCs w:val="24"/>
+          <w:lang w:eastAsia="ko-KR"/>
+          <w14:ligatures w14:val="standardContextual"/>
+        </w:rPr>
+        <w:t>UP</w:t>
+      </w:r>
+      <w:bookmarkStart w:id="0" w:name="_GoBack"/>
+      <w:bookmarkEnd w:id="0"/>
+      <w:r>
+        <w:rPr>
+          <w:rFonts w:ascii="Times New Roman" w:eastAsiaTheme="minorEastAsia" w:hAnsi="Times New Roman" w:cs="Times New Roman"/>
+          <w:i/>
+          <w:kern w:val="2"/>
+          <w:sz w:val="24"/>
+          <w:szCs w:val="24"/>
+          <w:lang w:eastAsia="ko-KR"/>
+          <w14:ligatures w14:val="standardContextual"/>
+        </w:rPr>
+        <w:t xml:space="preserve">DATE user SET money = money </w:t>
+      </w:r>
+      <w:proofErr w:type="gramStart"/>
+      <w:r>
+        <w:rPr>
+          <w:rFonts w:ascii="Times New Roman" w:eastAsiaTheme="minorEastAsia" w:hAnsi="Times New Roman" w:cs="Times New Roman"/>
+          <w:i/>
+          <w:kern w:val="2"/>
+          <w:sz w:val="24"/>
+          <w:szCs w:val="24"/>
+          <w:lang w:eastAsia="ko-KR"/>
+          <w14:ligatures w14:val="standardContextual"/>
+        </w:rPr>
+        <w:t>+ ?</w:t>
+      </w:r>
+      <w:proofErr w:type="gramEnd"/>
+      <w:r>
+        <w:rPr>
+          <w:rFonts w:ascii="Times New Roman" w:eastAsiaTheme="minorEastAsia" w:hAnsi="Times New Roman" w:cs="Times New Roman"/>
+          <w:i/>
+          <w:kern w:val="2"/>
+          <w:sz w:val="24"/>
+          <w:szCs w:val="24"/>
+          <w:lang w:eastAsia="ko-KR"/>
+          <w14:ligatures w14:val="standardContextual"/>
+        </w:rPr>
+        <w:t xml:space="preserve"> WHERE id </w:t>
+      </w:r>
+      <w:proofErr w:type="gramStart"/>
+      <w:r>
+        <w:rPr>
+          <w:rFonts w:ascii="Times New Roman" w:eastAsiaTheme="minorEastAsia" w:hAnsi="Times New Roman" w:cs="Times New Roman"/>
+          <w:i/>
+          <w:kern w:val="2"/>
+          <w:sz w:val="24"/>
+          <w:szCs w:val="24"/>
+          <w:lang w:eastAsia="ko-KR"/>
+          <w14:ligatures w14:val="standardContextual"/>
+        </w:rPr>
+        <w:t>= ?</w:t>
+      </w:r>
+      <w:proofErr w:type="gramEnd"/>
     </w:p>
     <w:p>
       <w:pPr>
@@ -1615,6 +2018,7 @@
           <w:lang w:eastAsia="ko-KR"/>
           <w14:ligatures w14:val="standardContextual"/>
         </w:rPr>
+        <w:lastRenderedPageBreak/>
         <w:t>API chuyển tiền</w:t>
       </w:r>
     </w:p>
@@ -1705,8 +2109,6 @@
         </w:rPr>
         <w:t>Khi gửi 2 request userA gửi cho tiền cho userB và userB gửi tiền cho userA cùng lúc, số tiền của 2 user nhận được là không đúng =&gt; lỗi</w:t>
       </w:r>
-      <w:bookmarkStart w:id="0" w:name="_GoBack"/>
-      <w:bookmarkEnd w:id="0"/>
     </w:p>
     <w:p>
       <w:pPr>
@@ -1803,23 +2205,19 @@
           <w:lang w:eastAsia="ko-KR"/>
           <w14:ligatures w14:val="standardContextual"/>
         </w:rPr>
-        <w:t>Sử dụng mutex để đồng bộ hóa các request, tránh xung đột.</w:t>
-      </w:r>
-    </w:p>
-    <w:p>
-      <w:pPr>
-        <w:spacing w:line="360" w:lineRule="auto"/>
-        <w:ind w:firstLine="567"/>
-        <w:jc w:val="both"/>
-        <w:rPr>
-          <w:rFonts w:ascii="Times New Roman" w:eastAsiaTheme="minorEastAsia" w:hAnsi="Times New Roman" w:cs="Times New Roman"/>
-          <w:kern w:val="2"/>
-          <w:sz w:val="24"/>
-          <w:szCs w:val="24"/>
-          <w:lang w:eastAsia="ko-KR"/>
-          <w14:ligatures w14:val="standardContextual"/>
-        </w:rPr>
-      </w:pPr>
+        <w:t>Sử dụng mutex để đồng bộ hóa các request, tránh xung độ</w:t>
+      </w:r>
+      <w:r>
+        <w:rPr>
+          <w:rFonts w:ascii="Times New Roman" w:eastAsiaTheme="minorEastAsia" w:hAnsi="Times New Roman" w:cs="Times New Roman"/>
+          <w:kern w:val="2"/>
+          <w:sz w:val="24"/>
+          <w:szCs w:val="24"/>
+          <w:lang w:eastAsia="ko-KR"/>
+          <w14:ligatures w14:val="standardContextual"/>
+        </w:rPr>
+        <w:t>t (</w:t>
+      </w:r>
       <w:r>
         <w:rPr>
           <w:rFonts w:ascii="Times New Roman" w:eastAsiaTheme="minorEastAsia" w:hAnsi="Times New Roman" w:cs="Times New Roman"/>
@@ -1830,6 +2228,17 @@
           <w14:ligatures w14:val="standardContextual"/>
         </w:rPr>
         <w:t>Sử dụng Lock</w:t>
+      </w:r>
+      <w:r>
+        <w:rPr>
+          <w:rFonts w:ascii="Times New Roman" w:eastAsiaTheme="minorEastAsia" w:hAnsi="Times New Roman" w:cs="Times New Roman"/>
+          <w:kern w:val="2"/>
+          <w:sz w:val="24"/>
+          <w:szCs w:val="24"/>
+          <w:lang w:eastAsia="ko-KR"/>
+          <w14:ligatures w14:val="standardContextual"/>
+        </w:rPr>
+        <w:t>)</w:t>
       </w:r>
     </w:p>
     <w:sectPr>
@@ -3301,7 +3710,7 @@
 </file>
 
 <file path=customXml/itemProps1.xml><?xml version="1.0" encoding="utf-8"?>
-<ds:datastoreItem xmlns:ds="http://schemas.openxmlformats.org/officeDocument/2006/customXml" ds:itemID="{C9CC6D7B-6830-4E24-9613-0BB9201E1ACB}">
+<ds:datastoreItem xmlns:ds="http://schemas.openxmlformats.org/officeDocument/2006/customXml" ds:itemID="{C1414464-A531-442E-A5FC-41D8C904635C}">
   <ds:schemaRefs>
     <ds:schemaRef ds:uri="http://schemas.openxmlformats.org/officeDocument/2006/bibliography"/>
   </ds:schemaRefs>

--- a/BAO_CAO_TASK7.docx
+++ b/BAO_CAO_TASK7.docx
@@ -1932,21 +1932,7 @@
           <w:lang w:eastAsia="ko-KR"/>
           <w14:ligatures w14:val="standardContextual"/>
         </w:rPr>
-        <w:t>UP</w:t>
-      </w:r>
-      <w:bookmarkStart w:id="0" w:name="_GoBack"/>
-      <w:bookmarkEnd w:id="0"/>
-      <w:r>
-        <w:rPr>
-          <w:rFonts w:ascii="Times New Roman" w:eastAsiaTheme="minorEastAsia" w:hAnsi="Times New Roman" w:cs="Times New Roman"/>
-          <w:i/>
-          <w:kern w:val="2"/>
-          <w:sz w:val="24"/>
-          <w:szCs w:val="24"/>
-          <w:lang w:eastAsia="ko-KR"/>
-          <w14:ligatures w14:val="standardContextual"/>
-        </w:rPr>
-        <w:t xml:space="preserve">DATE user SET money = money </w:t>
+        <w:t xml:space="preserve">UPDATE user SET money = money </w:t>
       </w:r>
       <w:proofErr w:type="gramStart"/>
       <w:r>
@@ -2240,6 +2226,620 @@
         </w:rPr>
         <w:t>)</w:t>
       </w:r>
+    </w:p>
+    <w:tbl>
+      <w:tblPr>
+        <w:tblStyle w:val="TableGrid"/>
+        <w:tblW w:w="0" w:type="auto"/>
+        <w:tblLook w:val="04A0" w:firstRow="1" w:lastRow="0" w:firstColumn="1" w:lastColumn="0" w:noHBand="0" w:noVBand="1"/>
+      </w:tblPr>
+      <w:tblGrid>
+        <w:gridCol w:w="4675"/>
+        <w:gridCol w:w="4675"/>
+      </w:tblGrid>
+      <w:tr>
+        <w:tc>
+          <w:tcPr>
+            <w:tcW w:w="4675" w:type="dxa"/>
+          </w:tcPr>
+          <w:p>
+            <w:pPr>
+              <w:spacing w:line="360" w:lineRule="auto"/>
+              <w:jc w:val="center"/>
+              <w:rPr>
+                <w:rFonts w:ascii="Times New Roman" w:eastAsiaTheme="minorEastAsia" w:hAnsi="Times New Roman" w:cs="Times New Roman"/>
+                <w:kern w:val="2"/>
+                <w:sz w:val="24"/>
+                <w:szCs w:val="24"/>
+                <w:lang w:eastAsia="ko-KR"/>
+                <w14:ligatures w14:val="standardContextual"/>
+              </w:rPr>
+            </w:pPr>
+            <w:r>
+              <w:rPr>
+                <w:rFonts w:ascii="Times New Roman" w:eastAsiaTheme="minorEastAsia" w:hAnsi="Times New Roman" w:cs="Times New Roman"/>
+                <w:kern w:val="2"/>
+                <w:sz w:val="24"/>
+                <w:szCs w:val="24"/>
+                <w:lang w:eastAsia="ko-KR"/>
+                <w14:ligatures w14:val="standardContextual"/>
+              </w:rPr>
+              <w:t>S</w:t>
+            </w:r>
+            <w:r>
+              <w:rPr>
+                <w:rFonts w:ascii="Times New Roman" w:eastAsiaTheme="minorEastAsia" w:hAnsi="Times New Roman" w:cs="Times New Roman"/>
+                <w:kern w:val="2"/>
+                <w:sz w:val="24"/>
+                <w:szCs w:val="24"/>
+                <w:lang w:eastAsia="ko-KR"/>
+                <w14:ligatures w14:val="standardContextual"/>
+              </w:rPr>
+              <w:t>ynchronized</w:t>
+            </w:r>
+          </w:p>
+        </w:tc>
+        <w:tc>
+          <w:tcPr>
+            <w:tcW w:w="4675" w:type="dxa"/>
+          </w:tcPr>
+          <w:p>
+            <w:pPr>
+              <w:spacing w:line="360" w:lineRule="auto"/>
+              <w:jc w:val="center"/>
+              <w:rPr>
+                <w:rFonts w:ascii="Times New Roman" w:eastAsiaTheme="minorEastAsia" w:hAnsi="Times New Roman" w:cs="Times New Roman"/>
+                <w:kern w:val="2"/>
+                <w:sz w:val="24"/>
+                <w:szCs w:val="24"/>
+                <w:lang w:eastAsia="ko-KR"/>
+                <w14:ligatures w14:val="standardContextual"/>
+              </w:rPr>
+            </w:pPr>
+            <w:r>
+              <w:rPr>
+                <w:rFonts w:ascii="Times New Roman" w:eastAsiaTheme="minorEastAsia" w:hAnsi="Times New Roman" w:cs="Times New Roman"/>
+                <w:kern w:val="2"/>
+                <w:sz w:val="24"/>
+                <w:szCs w:val="24"/>
+                <w:lang w:eastAsia="ko-KR"/>
+                <w14:ligatures w14:val="standardContextual"/>
+              </w:rPr>
+              <w:t>ReentrantLock</w:t>
+            </w:r>
+          </w:p>
+        </w:tc>
+      </w:tr>
+      <w:tr>
+        <w:tc>
+          <w:tcPr>
+            <w:tcW w:w="4675" w:type="dxa"/>
+          </w:tcPr>
+          <w:p>
+            <w:pPr>
+              <w:spacing w:line="360" w:lineRule="auto"/>
+              <w:jc w:val="both"/>
+              <w:rPr>
+                <w:rFonts w:ascii="Times New Roman" w:eastAsiaTheme="minorEastAsia" w:hAnsi="Times New Roman" w:cs="Times New Roman"/>
+                <w:kern w:val="2"/>
+                <w:sz w:val="24"/>
+                <w:szCs w:val="24"/>
+                <w:lang w:eastAsia="ko-KR"/>
+                <w14:ligatures w14:val="standardContextual"/>
+              </w:rPr>
+            </w:pPr>
+            <w:r>
+              <w:rPr>
+                <w:rFonts w:ascii="Times New Roman" w:eastAsiaTheme="minorEastAsia" w:hAnsi="Times New Roman" w:cs="Times New Roman"/>
+                <w:kern w:val="2"/>
+                <w:sz w:val="24"/>
+                <w:szCs w:val="24"/>
+                <w:lang w:eastAsia="ko-KR"/>
+                <w14:ligatures w14:val="standardContextual"/>
+              </w:rPr>
+              <w:t>Chỉ dùng cho c</w:t>
+            </w:r>
+            <w:r>
+              <w:rPr>
+                <w:rFonts w:ascii="Times New Roman" w:eastAsiaTheme="minorEastAsia" w:hAnsi="Times New Roman" w:cs="Times New Roman"/>
+                <w:kern w:val="2"/>
+                <w:sz w:val="24"/>
+                <w:szCs w:val="24"/>
+                <w:lang w:eastAsia="ko-KR"/>
+                <w14:ligatures w14:val="standardContextual"/>
+              </w:rPr>
+              <w:t>ấp độ phương thức hoặc khố</w:t>
+            </w:r>
+            <w:r>
+              <w:rPr>
+                <w:rFonts w:ascii="Times New Roman" w:eastAsiaTheme="minorEastAsia" w:hAnsi="Times New Roman" w:cs="Times New Roman"/>
+                <w:kern w:val="2"/>
+                <w:sz w:val="24"/>
+                <w:szCs w:val="24"/>
+                <w:lang w:eastAsia="ko-KR"/>
+                <w14:ligatures w14:val="standardContextual"/>
+              </w:rPr>
+              <w:t>i mã</w:t>
+            </w:r>
+          </w:p>
+        </w:tc>
+        <w:tc>
+          <w:tcPr>
+            <w:tcW w:w="4675" w:type="dxa"/>
+          </w:tcPr>
+          <w:p>
+            <w:pPr>
+              <w:spacing w:line="360" w:lineRule="auto"/>
+              <w:jc w:val="both"/>
+              <w:rPr>
+                <w:rFonts w:ascii="Times New Roman" w:eastAsiaTheme="minorEastAsia" w:hAnsi="Times New Roman" w:cs="Times New Roman"/>
+                <w:kern w:val="2"/>
+                <w:sz w:val="24"/>
+                <w:szCs w:val="24"/>
+                <w:lang w:eastAsia="ko-KR"/>
+                <w14:ligatures w14:val="standardContextual"/>
+              </w:rPr>
+            </w:pPr>
+            <w:r>
+              <w:rPr>
+                <w:rFonts w:ascii="Times New Roman" w:eastAsiaTheme="minorEastAsia" w:hAnsi="Times New Roman" w:cs="Times New Roman"/>
+                <w:kern w:val="2"/>
+                <w:sz w:val="24"/>
+                <w:szCs w:val="24"/>
+                <w:lang w:eastAsia="ko-KR"/>
+                <w14:ligatures w14:val="standardContextual"/>
+              </w:rPr>
+              <w:t>Tùy ý</w:t>
+            </w:r>
+          </w:p>
+        </w:tc>
+      </w:tr>
+      <w:tr>
+        <w:tc>
+          <w:tcPr>
+            <w:tcW w:w="4675" w:type="dxa"/>
+          </w:tcPr>
+          <w:p>
+            <w:pPr>
+              <w:spacing w:line="360" w:lineRule="auto"/>
+              <w:jc w:val="both"/>
+              <w:rPr>
+                <w:rFonts w:ascii="Times New Roman" w:eastAsiaTheme="minorEastAsia" w:hAnsi="Times New Roman" w:cs="Times New Roman"/>
+                <w:kern w:val="2"/>
+                <w:sz w:val="24"/>
+                <w:szCs w:val="24"/>
+                <w:lang w:eastAsia="ko-KR"/>
+                <w14:ligatures w14:val="standardContextual"/>
+              </w:rPr>
+            </w:pPr>
+            <w:r>
+              <w:rPr>
+                <w:rFonts w:ascii="Times New Roman" w:eastAsiaTheme="minorEastAsia" w:hAnsi="Times New Roman" w:cs="Times New Roman"/>
+                <w:kern w:val="2"/>
+                <w:sz w:val="24"/>
+                <w:szCs w:val="24"/>
+                <w:lang w:eastAsia="ko-KR"/>
+                <w14:ligatures w14:val="standardContextual"/>
+              </w:rPr>
+              <w:t>Không thể thoát khỏi khóa một cách tường minh, chỉ khi khối synchronized kết thúc.</w:t>
+            </w:r>
+          </w:p>
+        </w:tc>
+        <w:tc>
+          <w:tcPr>
+            <w:tcW w:w="4675" w:type="dxa"/>
+          </w:tcPr>
+          <w:p>
+            <w:pPr>
+              <w:spacing w:line="360" w:lineRule="auto"/>
+              <w:jc w:val="both"/>
+              <w:rPr>
+                <w:rFonts w:ascii="Times New Roman" w:eastAsiaTheme="minorEastAsia" w:hAnsi="Times New Roman" w:cs="Times New Roman"/>
+                <w:kern w:val="2"/>
+                <w:sz w:val="24"/>
+                <w:szCs w:val="24"/>
+                <w:lang w:eastAsia="ko-KR"/>
+                <w14:ligatures w14:val="standardContextual"/>
+              </w:rPr>
+            </w:pPr>
+            <w:r>
+              <w:rPr>
+                <w:rFonts w:ascii="Times New Roman" w:eastAsiaTheme="minorEastAsia" w:hAnsi="Times New Roman" w:cs="Times New Roman"/>
+                <w:kern w:val="2"/>
+                <w:sz w:val="24"/>
+                <w:szCs w:val="24"/>
+                <w:lang w:eastAsia="ko-KR"/>
+                <w14:ligatures w14:val="standardContextual"/>
+              </w:rPr>
+              <w:t>Có thể thoát khỏi khóa một cách tường minh bằng cách gọi unlock().</w:t>
+            </w:r>
+          </w:p>
+        </w:tc>
+      </w:tr>
+      <w:tr>
+        <w:tc>
+          <w:tcPr>
+            <w:tcW w:w="4675" w:type="dxa"/>
+          </w:tcPr>
+          <w:p>
+            <w:pPr>
+              <w:spacing w:line="360" w:lineRule="auto"/>
+              <w:jc w:val="both"/>
+              <w:rPr>
+                <w:rFonts w:ascii="Times New Roman" w:eastAsiaTheme="minorEastAsia" w:hAnsi="Times New Roman" w:cs="Times New Roman"/>
+                <w:kern w:val="2"/>
+                <w:sz w:val="24"/>
+                <w:szCs w:val="24"/>
+                <w:lang w:eastAsia="ko-KR"/>
+                <w14:ligatures w14:val="standardContextual"/>
+              </w:rPr>
+            </w:pPr>
+            <w:r>
+              <w:rPr>
+                <w:rFonts w:ascii="Times New Roman" w:eastAsiaTheme="minorEastAsia" w:hAnsi="Times New Roman" w:cs="Times New Roman"/>
+                <w:kern w:val="2"/>
+                <w:sz w:val="24"/>
+                <w:szCs w:val="24"/>
+                <w:lang w:eastAsia="ko-KR"/>
+                <w14:ligatures w14:val="standardContextual"/>
+              </w:rPr>
+              <w:t>S</w:t>
+            </w:r>
+            <w:r>
+              <w:rPr>
+                <w:rFonts w:ascii="Times New Roman" w:eastAsiaTheme="minorEastAsia" w:hAnsi="Times New Roman" w:cs="Times New Roman"/>
+                <w:kern w:val="2"/>
+                <w:sz w:val="24"/>
+                <w:szCs w:val="24"/>
+                <w:lang w:eastAsia="ko-KR"/>
+                <w14:ligatures w14:val="standardContextual"/>
+              </w:rPr>
+              <w:t>ử dụng</w:t>
+            </w:r>
+            <w:r>
+              <w:rPr>
+                <w:rFonts w:ascii="Times New Roman" w:eastAsiaTheme="minorEastAsia" w:hAnsi="Times New Roman" w:cs="Times New Roman"/>
+                <w:kern w:val="2"/>
+                <w:sz w:val="24"/>
+                <w:szCs w:val="24"/>
+                <w:lang w:eastAsia="ko-KR"/>
+                <w14:ligatures w14:val="standardContextual"/>
+              </w:rPr>
+              <w:t xml:space="preserve"> chiến thuật</w:t>
+            </w:r>
+            <w:r>
+              <w:rPr>
+                <w:rFonts w:ascii="Times New Roman" w:eastAsiaTheme="minorEastAsia" w:hAnsi="Times New Roman" w:cs="Times New Roman"/>
+                <w:kern w:val="2"/>
+                <w:sz w:val="24"/>
+                <w:szCs w:val="24"/>
+                <w:lang w:eastAsia="ko-KR"/>
+                <w14:ligatures w14:val="standardContextual"/>
+              </w:rPr>
+              <w:t xml:space="preserve"> NonfairSync</w:t>
+            </w:r>
+          </w:p>
+        </w:tc>
+        <w:tc>
+          <w:tcPr>
+            <w:tcW w:w="4675" w:type="dxa"/>
+          </w:tcPr>
+          <w:p>
+            <w:pPr>
+              <w:spacing w:line="360" w:lineRule="auto"/>
+              <w:jc w:val="both"/>
+              <w:rPr>
+                <w:rFonts w:ascii="Times New Roman" w:eastAsiaTheme="minorEastAsia" w:hAnsi="Times New Roman" w:cs="Times New Roman"/>
+                <w:kern w:val="2"/>
+                <w:sz w:val="24"/>
+                <w:szCs w:val="24"/>
+                <w:lang w:eastAsia="ko-KR"/>
+                <w14:ligatures w14:val="standardContextual"/>
+              </w:rPr>
+            </w:pPr>
+            <w:r>
+              <w:rPr>
+                <w:rFonts w:ascii="Times New Roman" w:eastAsiaTheme="minorEastAsia" w:hAnsi="Times New Roman" w:cs="Times New Roman"/>
+                <w:kern w:val="2"/>
+                <w:sz w:val="24"/>
+                <w:szCs w:val="24"/>
+                <w:lang w:eastAsia="ko-KR"/>
+                <w14:ligatures w14:val="standardContextual"/>
+              </w:rPr>
+              <w:t>ReentrantLock</w:t>
+            </w:r>
+            <w:r>
+              <w:rPr>
+                <w:rFonts w:ascii="Times New Roman" w:eastAsiaTheme="minorEastAsia" w:hAnsi="Times New Roman" w:cs="Times New Roman"/>
+                <w:kern w:val="2"/>
+                <w:sz w:val="24"/>
+                <w:szCs w:val="24"/>
+                <w:lang w:eastAsia="ko-KR"/>
+                <w14:ligatures w14:val="standardContextual"/>
+              </w:rPr>
+              <w:t xml:space="preserve"> có 2 chiến thuật:</w:t>
+            </w:r>
+          </w:p>
+          <w:p>
+            <w:pPr>
+              <w:spacing w:line="360" w:lineRule="auto"/>
+              <w:jc w:val="both"/>
+              <w:rPr>
+                <w:rFonts w:ascii="Times New Roman" w:eastAsiaTheme="minorEastAsia" w:hAnsi="Times New Roman" w:cs="Times New Roman"/>
+                <w:kern w:val="2"/>
+                <w:sz w:val="24"/>
+                <w:szCs w:val="24"/>
+                <w:lang w:eastAsia="ko-KR"/>
+                <w14:ligatures w14:val="standardContextual"/>
+              </w:rPr>
+            </w:pPr>
+            <w:r>
+              <w:rPr>
+                <w:rFonts w:ascii="Times New Roman" w:eastAsiaTheme="minorEastAsia" w:hAnsi="Times New Roman" w:cs="Times New Roman"/>
+                <w:kern w:val="2"/>
+                <w:sz w:val="24"/>
+                <w:szCs w:val="24"/>
+                <w:lang w:eastAsia="ko-KR"/>
+                <w14:ligatures w14:val="standardContextual"/>
+              </w:rPr>
+              <w:t xml:space="preserve">- FairSync: đảm bảo thứ tự, </w:t>
+            </w:r>
+            <w:r>
+              <w:rPr>
+                <w:rFonts w:ascii="Times New Roman" w:eastAsiaTheme="minorEastAsia" w:hAnsi="Times New Roman" w:cs="Times New Roman"/>
+                <w:kern w:val="2"/>
+                <w:sz w:val="24"/>
+                <w:szCs w:val="24"/>
+                <w:lang w:eastAsia="ko-KR"/>
+                <w14:ligatures w14:val="standardContextual"/>
+              </w:rPr>
+              <w:t>luồng nào chờ lâu nhất thì sẽ lấy được lock</w:t>
+            </w:r>
+          </w:p>
+          <w:p>
+            <w:pPr>
+              <w:spacing w:line="360" w:lineRule="auto"/>
+              <w:jc w:val="both"/>
+              <w:rPr>
+                <w:rFonts w:ascii="Times New Roman" w:eastAsiaTheme="minorEastAsia" w:hAnsi="Times New Roman" w:cs="Times New Roman"/>
+                <w:kern w:val="2"/>
+                <w:sz w:val="24"/>
+                <w:szCs w:val="24"/>
+                <w:lang w:eastAsia="ko-KR"/>
+                <w14:ligatures w14:val="standardContextual"/>
+              </w:rPr>
+            </w:pPr>
+            <w:r>
+              <w:rPr>
+                <w:rFonts w:ascii="Times New Roman" w:eastAsiaTheme="minorEastAsia" w:hAnsi="Times New Roman" w:cs="Times New Roman"/>
+                <w:kern w:val="2"/>
+                <w:sz w:val="24"/>
+                <w:szCs w:val="24"/>
+                <w:lang w:eastAsia="ko-KR"/>
+                <w14:ligatures w14:val="standardContextual"/>
+              </w:rPr>
+              <w:t xml:space="preserve">- </w:t>
+            </w:r>
+            <w:r>
+              <w:rPr>
+                <w:rFonts w:ascii="Times New Roman" w:eastAsiaTheme="minorEastAsia" w:hAnsi="Times New Roman" w:cs="Times New Roman"/>
+                <w:kern w:val="2"/>
+                <w:sz w:val="24"/>
+                <w:szCs w:val="24"/>
+                <w:lang w:eastAsia="ko-KR"/>
+                <w14:ligatures w14:val="standardContextual"/>
+              </w:rPr>
+              <w:t>NonfairSync</w:t>
+            </w:r>
+            <w:r>
+              <w:rPr>
+                <w:rFonts w:ascii="Times New Roman" w:eastAsiaTheme="minorEastAsia" w:hAnsi="Times New Roman" w:cs="Times New Roman"/>
+                <w:kern w:val="2"/>
+                <w:sz w:val="24"/>
+                <w:szCs w:val="24"/>
+                <w:lang w:eastAsia="ko-KR"/>
+                <w14:ligatures w14:val="standardContextual"/>
+              </w:rPr>
+              <w:t xml:space="preserve"> (default)</w:t>
+            </w:r>
+            <w:r>
+              <w:rPr>
+                <w:rFonts w:ascii="Times New Roman" w:eastAsiaTheme="minorEastAsia" w:hAnsi="Times New Roman" w:cs="Times New Roman"/>
+                <w:kern w:val="2"/>
+                <w:sz w:val="24"/>
+                <w:szCs w:val="24"/>
+                <w:lang w:eastAsia="ko-KR"/>
+                <w14:ligatures w14:val="standardContextual"/>
+              </w:rPr>
+              <w:t>: không đảm bảo thứ tự, bất cứ luồng nào đang chờ đều có thể lấy đượ</w:t>
+            </w:r>
+            <w:r>
+              <w:rPr>
+                <w:rFonts w:ascii="Times New Roman" w:eastAsiaTheme="minorEastAsia" w:hAnsi="Times New Roman" w:cs="Times New Roman"/>
+                <w:kern w:val="2"/>
+                <w:sz w:val="24"/>
+                <w:szCs w:val="24"/>
+                <w:lang w:eastAsia="ko-KR"/>
+                <w14:ligatures w14:val="standardContextual"/>
+              </w:rPr>
+              <w:t>c lock.</w:t>
+            </w:r>
+          </w:p>
+        </w:tc>
+      </w:tr>
+      <w:tr>
+        <w:tc>
+          <w:tcPr>
+            <w:tcW w:w="4675" w:type="dxa"/>
+          </w:tcPr>
+          <w:p>
+            <w:pPr>
+              <w:spacing w:line="360" w:lineRule="auto"/>
+              <w:jc w:val="both"/>
+              <w:rPr>
+                <w:rFonts w:ascii="Times New Roman" w:eastAsiaTheme="minorEastAsia" w:hAnsi="Times New Roman" w:cs="Times New Roman"/>
+                <w:kern w:val="2"/>
+                <w:sz w:val="24"/>
+                <w:szCs w:val="24"/>
+                <w:lang w:eastAsia="ko-KR"/>
+                <w14:ligatures w14:val="standardContextual"/>
+              </w:rPr>
+            </w:pPr>
+            <w:r>
+              <w:rPr>
+                <w:rFonts w:ascii="Times New Roman" w:eastAsiaTheme="minorEastAsia" w:hAnsi="Times New Roman" w:cs="Times New Roman"/>
+                <w:kern w:val="2"/>
+                <w:sz w:val="24"/>
+                <w:szCs w:val="24"/>
+                <w:lang w:eastAsia="ko-KR"/>
+                <w14:ligatures w14:val="standardContextual"/>
+              </w:rPr>
+              <w:t>Hiệu suất tốt hơn cho các trường hợp đơn giản</w:t>
+            </w:r>
+          </w:p>
+        </w:tc>
+        <w:tc>
+          <w:tcPr>
+            <w:tcW w:w="4675" w:type="dxa"/>
+          </w:tcPr>
+          <w:p>
+            <w:pPr>
+              <w:spacing w:line="360" w:lineRule="auto"/>
+              <w:jc w:val="both"/>
+              <w:rPr>
+                <w:rFonts w:ascii="Times New Roman" w:eastAsiaTheme="minorEastAsia" w:hAnsi="Times New Roman" w:cs="Times New Roman"/>
+                <w:kern w:val="2"/>
+                <w:sz w:val="24"/>
+                <w:szCs w:val="24"/>
+                <w:lang w:eastAsia="ko-KR"/>
+                <w14:ligatures w14:val="standardContextual"/>
+              </w:rPr>
+            </w:pPr>
+            <w:r>
+              <w:rPr>
+                <w:rFonts w:ascii="Times New Roman" w:eastAsiaTheme="minorEastAsia" w:hAnsi="Times New Roman" w:cs="Times New Roman"/>
+                <w:kern w:val="2"/>
+                <w:sz w:val="24"/>
+                <w:szCs w:val="24"/>
+                <w:lang w:eastAsia="ko-KR"/>
+                <w14:ligatures w14:val="standardContextual"/>
+              </w:rPr>
+              <w:t>Hiệu suất tốt hơn cho các trường hợp phức tạp như quản lý đợi, ưu tiên, v.v.</w:t>
+            </w:r>
+          </w:p>
+        </w:tc>
+      </w:tr>
+      <w:tr>
+        <w:tc>
+          <w:tcPr>
+            <w:tcW w:w="4675" w:type="dxa"/>
+          </w:tcPr>
+          <w:p>
+            <w:pPr>
+              <w:spacing w:line="360" w:lineRule="auto"/>
+              <w:jc w:val="both"/>
+              <w:rPr>
+                <w:rFonts w:ascii="Times New Roman" w:eastAsiaTheme="minorEastAsia" w:hAnsi="Times New Roman" w:cs="Times New Roman"/>
+                <w:kern w:val="2"/>
+                <w:sz w:val="24"/>
+                <w:szCs w:val="24"/>
+                <w:lang w:eastAsia="ko-KR"/>
+                <w14:ligatures w14:val="standardContextual"/>
+              </w:rPr>
+            </w:pPr>
+            <w:r>
+              <w:rPr>
+                <w:rFonts w:ascii="Times New Roman" w:eastAsiaTheme="minorEastAsia" w:hAnsi="Times New Roman" w:cs="Times New Roman"/>
+                <w:kern w:val="2"/>
+                <w:sz w:val="24"/>
+                <w:szCs w:val="24"/>
+                <w:lang w:eastAsia="ko-KR"/>
+                <w14:ligatures w14:val="standardContextual"/>
+              </w:rPr>
+              <w:t>Có thể gây ra deadlock, hiệu suất thấp khi 2</w:t>
+            </w:r>
+            <w:r>
+              <w:rPr>
+                <w:rFonts w:ascii="Times New Roman" w:eastAsiaTheme="minorEastAsia" w:hAnsi="Times New Roman" w:cs="Times New Roman"/>
+                <w:kern w:val="2"/>
+                <w:sz w:val="24"/>
+                <w:szCs w:val="24"/>
+                <w:lang w:eastAsia="ko-KR"/>
+                <w14:ligatures w14:val="standardContextual"/>
+              </w:rPr>
+              <w:t xml:space="preserve"> hay nhiều luồng đang chờ đợi nhau để giải phóng các khóa (lock) mà chúng đang nắm giữ dẫn đến việc các luồng bị treo vô thời hạn và không thể tiếp tục thực thi</w:t>
+            </w:r>
+          </w:p>
+        </w:tc>
+        <w:tc>
+          <w:tcPr>
+            <w:tcW w:w="4675" w:type="dxa"/>
+          </w:tcPr>
+          <w:p>
+            <w:pPr>
+              <w:spacing w:line="360" w:lineRule="auto"/>
+              <w:jc w:val="both"/>
+              <w:rPr>
+                <w:rFonts w:ascii="Times New Roman" w:eastAsiaTheme="minorEastAsia" w:hAnsi="Times New Roman" w:cs="Times New Roman"/>
+                <w:kern w:val="2"/>
+                <w:sz w:val="24"/>
+                <w:szCs w:val="24"/>
+                <w:lang w:eastAsia="ko-KR"/>
+                <w14:ligatures w14:val="standardContextual"/>
+              </w:rPr>
+            </w:pPr>
+            <w:r>
+              <w:rPr>
+                <w:rFonts w:ascii="Times New Roman" w:eastAsiaTheme="minorEastAsia" w:hAnsi="Times New Roman" w:cs="Times New Roman"/>
+                <w:kern w:val="2"/>
+                <w:sz w:val="24"/>
+                <w:szCs w:val="24"/>
+                <w:lang w:eastAsia="ko-KR"/>
+                <w14:ligatures w14:val="standardContextual"/>
+              </w:rPr>
+              <w:t>Cho phép cùng một luồng giữ khóa nhiều lần</w:t>
+            </w:r>
+            <w:r>
+              <w:rPr>
+                <w:rFonts w:ascii="Times New Roman" w:eastAsiaTheme="minorEastAsia" w:hAnsi="Times New Roman" w:cs="Times New Roman"/>
+                <w:kern w:val="2"/>
+                <w:sz w:val="24"/>
+                <w:szCs w:val="24"/>
+                <w:lang w:eastAsia="ko-KR"/>
+                <w14:ligatures w14:val="standardContextual"/>
+              </w:rPr>
+              <w:t xml:space="preserve"> và đờc tùy chỉnh thời gian chờ =&gt;</w:t>
+            </w:r>
+            <w:bookmarkStart w:id="0" w:name="_GoBack"/>
+            <w:bookmarkEnd w:id="0"/>
+            <w:r>
+              <w:rPr>
+                <w:rFonts w:ascii="Times New Roman" w:eastAsiaTheme="minorEastAsia" w:hAnsi="Times New Roman" w:cs="Times New Roman"/>
+                <w:kern w:val="2"/>
+                <w:sz w:val="24"/>
+                <w:szCs w:val="24"/>
+                <w:lang w:eastAsia="ko-KR"/>
+                <w14:ligatures w14:val="standardContextual"/>
+              </w:rPr>
+              <w:t xml:space="preserve"> tránh bị deadlock</w:t>
+            </w:r>
+          </w:p>
+        </w:tc>
+      </w:tr>
+    </w:tbl>
+    <w:p>
+      <w:pPr>
+        <w:spacing w:line="360" w:lineRule="auto"/>
+        <w:jc w:val="both"/>
+        <w:rPr>
+          <w:rFonts w:ascii="Times New Roman" w:eastAsiaTheme="minorEastAsia" w:hAnsi="Times New Roman" w:cs="Times New Roman"/>
+          <w:kern w:val="2"/>
+          <w:sz w:val="24"/>
+          <w:szCs w:val="24"/>
+          <w:lang w:eastAsia="ko-KR"/>
+          <w14:ligatures w14:val="standardContextual"/>
+        </w:rPr>
+      </w:pPr>
     </w:p>
     <w:sectPr>
       <w:pgSz w:w="12240" w:h="15840"/>
@@ -3345,7 +3945,6 @@
   <w:style w:type="character" w:default="1" w:styleId="DefaultParagraphFont">
     <w:name w:val="Default Paragraph Font"/>
     <w:uiPriority w:val="1"/>
-    <w:semiHidden/>
     <w:unhideWhenUsed/>
   </w:style>
   <w:style w:type="table" w:default="1" w:styleId="TableNormal">
@@ -3406,6 +4005,25 @@
       <w:ind w:left="720"/>
       <w:contextualSpacing/>
     </w:pPr>
+  </w:style>
+  <w:style w:type="table" w:styleId="TableGrid">
+    <w:name w:val="Table Grid"/>
+    <w:basedOn w:val="TableNormal"/>
+    <w:uiPriority w:val="39"/>
+    <w:rsid w:val="002B6F82"/>
+    <w:pPr>
+      <w:spacing w:after="0" w:line="240" w:lineRule="auto"/>
+    </w:pPr>
+    <w:tblPr>
+      <w:tblBorders>
+        <w:top w:val="single" w:sz="4" w:space="0" w:color="auto"/>
+        <w:left w:val="single" w:sz="4" w:space="0" w:color="auto"/>
+        <w:bottom w:val="single" w:sz="4" w:space="0" w:color="auto"/>
+        <w:right w:val="single" w:sz="4" w:space="0" w:color="auto"/>
+        <w:insideH w:val="single" w:sz="4" w:space="0" w:color="auto"/>
+        <w:insideV w:val="single" w:sz="4" w:space="0" w:color="auto"/>
+      </w:tblBorders>
+    </w:tblPr>
   </w:style>
 </w:styles>
 </file>
@@ -3710,7 +4328,7 @@
 </file>
 
 <file path=customXml/itemProps1.xml><?xml version="1.0" encoding="utf-8"?>
-<ds:datastoreItem xmlns:ds="http://schemas.openxmlformats.org/officeDocument/2006/customXml" ds:itemID="{C1414464-A531-442E-A5FC-41D8C904635C}">
+<ds:datastoreItem xmlns:ds="http://schemas.openxmlformats.org/officeDocument/2006/customXml" ds:itemID="{3270872F-2D24-4568-97AF-5AE9BB1AC21A}">
   <ds:schemaRefs>
     <ds:schemaRef ds:uri="http://schemas.openxmlformats.org/officeDocument/2006/bibliography"/>
   </ds:schemaRefs>

--- a/BAO_CAO_TASK7.docx
+++ b/BAO_CAO_TASK7.docx
@@ -2808,20 +2808,7 @@
                 <w:lang w:eastAsia="ko-KR"/>
                 <w14:ligatures w14:val="standardContextual"/>
               </w:rPr>
-              <w:t xml:space="preserve"> và đờc tùy chỉnh thời gian chờ =&gt;</w:t>
-            </w:r>
-            <w:bookmarkStart w:id="0" w:name="_GoBack"/>
-            <w:bookmarkEnd w:id="0"/>
-            <w:r>
-              <w:rPr>
-                <w:rFonts w:ascii="Times New Roman" w:eastAsiaTheme="minorEastAsia" w:hAnsi="Times New Roman" w:cs="Times New Roman"/>
-                <w:kern w:val="2"/>
-                <w:sz w:val="24"/>
-                <w:szCs w:val="24"/>
-                <w:lang w:eastAsia="ko-KR"/>
-                <w14:ligatures w14:val="standardContextual"/>
-              </w:rPr>
-              <w:t xml:space="preserve"> tránh bị deadlock</w:t>
+              <w:t xml:space="preserve"> và đờc tùy chỉnh thời gian chờ =&gt; tránh bị deadlock</w:t>
             </w:r>
           </w:p>
         </w:tc>
@@ -2840,6 +2827,231 @@
           <w14:ligatures w14:val="standardContextual"/>
         </w:rPr>
       </w:pPr>
+    </w:p>
+    <w:p>
+      <w:pPr>
+        <w:spacing w:line="360" w:lineRule="auto"/>
+        <w:ind w:firstLine="567"/>
+        <w:jc w:val="both"/>
+        <w:rPr>
+          <w:rFonts w:ascii="Times New Roman" w:eastAsiaTheme="minorEastAsia" w:hAnsi="Times New Roman" w:cs="Times New Roman"/>
+          <w:b/>
+          <w:kern w:val="2"/>
+          <w:sz w:val="24"/>
+          <w:szCs w:val="24"/>
+          <w:lang w:eastAsia="ko-KR"/>
+          <w14:ligatures w14:val="standardContextual"/>
+        </w:rPr>
+      </w:pPr>
+      <w:r>
+        <w:rPr>
+          <w:rFonts w:ascii="Times New Roman" w:eastAsiaTheme="minorEastAsia" w:hAnsi="Times New Roman" w:cs="Times New Roman"/>
+          <w:b/>
+          <w:kern w:val="2"/>
+          <w:sz w:val="24"/>
+          <w:szCs w:val="24"/>
+          <w:lang w:eastAsia="ko-KR"/>
+          <w14:ligatures w14:val="standardContextual"/>
+        </w:rPr>
+        <w:lastRenderedPageBreak/>
+        <w:t>Sử dụng ConcurrentHashMap</w:t>
+      </w:r>
+    </w:p>
+    <w:p>
+      <w:pPr>
+        <w:pStyle w:val="ListParagraph"/>
+        <w:numPr>
+          <w:ilvl w:val="0"/>
+          <w:numId w:val="1"/>
+        </w:numPr>
+        <w:spacing w:line="360" w:lineRule="auto"/>
+        <w:jc w:val="both"/>
+        <w:rPr>
+          <w:rFonts w:ascii="Times New Roman" w:eastAsiaTheme="minorEastAsia" w:hAnsi="Times New Roman" w:cs="Times New Roman"/>
+          <w:kern w:val="2"/>
+          <w:sz w:val="24"/>
+          <w:szCs w:val="24"/>
+          <w:lang w:eastAsia="ko-KR"/>
+          <w14:ligatures w14:val="standardContextual"/>
+        </w:rPr>
+      </w:pPr>
+      <w:r>
+        <w:rPr>
+          <w:rFonts w:ascii="Times New Roman" w:eastAsiaTheme="minorEastAsia" w:hAnsi="Times New Roman" w:cs="Times New Roman"/>
+          <w:kern w:val="2"/>
+          <w:sz w:val="24"/>
+          <w:szCs w:val="24"/>
+          <w:lang w:eastAsia="ko-KR"/>
+          <w14:ligatures w14:val="standardContextual"/>
+        </w:rPr>
+        <w:t xml:space="preserve">ConcurrentHashMap cho phép </w:t>
+      </w:r>
+      <w:r>
+        <w:rPr>
+          <w:rFonts w:ascii="Times New Roman" w:eastAsiaTheme="minorEastAsia" w:hAnsi="Times New Roman" w:cs="Times New Roman"/>
+          <w:kern w:val="2"/>
+          <w:sz w:val="24"/>
+          <w:szCs w:val="24"/>
+          <w:lang w:eastAsia="ko-KR"/>
+          <w14:ligatures w14:val="standardContextual"/>
+        </w:rPr>
+        <w:t>nhiều luồng có thể truy cập</w:t>
+      </w:r>
+      <w:r>
+        <w:rPr>
+          <w:rFonts w:ascii="Times New Roman" w:eastAsiaTheme="minorEastAsia" w:hAnsi="Times New Roman" w:cs="Times New Roman"/>
+          <w:kern w:val="2"/>
+          <w:sz w:val="24"/>
+          <w:szCs w:val="24"/>
+          <w:lang w:eastAsia="ko-KR"/>
+          <w14:ligatures w14:val="standardContextual"/>
+        </w:rPr>
+        <w:t>, sửa đổi</w:t>
+      </w:r>
+      <w:r>
+        <w:rPr>
+          <w:rFonts w:ascii="Times New Roman" w:eastAsiaTheme="minorEastAsia" w:hAnsi="Times New Roman" w:cs="Times New Roman"/>
+          <w:kern w:val="2"/>
+          <w:sz w:val="24"/>
+          <w:szCs w:val="24"/>
+          <w:lang w:eastAsia="ko-KR"/>
+          <w14:ligatures w14:val="standardContextual"/>
+        </w:rPr>
+        <w:t xml:space="preserve"> map cùng một lúc mà không ảnh hưởng đến tính nhất quán</w:t>
+      </w:r>
+    </w:p>
+    <w:p>
+      <w:pPr>
+        <w:pStyle w:val="ListParagraph"/>
+        <w:numPr>
+          <w:ilvl w:val="0"/>
+          <w:numId w:val="1"/>
+        </w:numPr>
+        <w:spacing w:line="360" w:lineRule="auto"/>
+        <w:jc w:val="both"/>
+        <w:rPr>
+          <w:rFonts w:ascii="Times New Roman" w:eastAsiaTheme="minorEastAsia" w:hAnsi="Times New Roman" w:cs="Times New Roman"/>
+          <w:kern w:val="2"/>
+          <w:sz w:val="24"/>
+          <w:szCs w:val="24"/>
+          <w:lang w:eastAsia="ko-KR"/>
+          <w14:ligatures w14:val="standardContextual"/>
+        </w:rPr>
+      </w:pPr>
+      <w:r>
+        <w:rPr>
+          <w:rFonts w:ascii="Times New Roman" w:eastAsiaTheme="minorEastAsia" w:hAnsi="Times New Roman" w:cs="Times New Roman"/>
+          <w:kern w:val="2"/>
+          <w:sz w:val="24"/>
+          <w:szCs w:val="24"/>
+          <w:lang w:eastAsia="ko-KR"/>
+          <w14:ligatures w14:val="standardContextual"/>
+        </w:rPr>
+        <w:t xml:space="preserve">Mỗi 1 request sẽ có 1 lock duy nhất, không dùng chung lock giống như </w:t>
+      </w:r>
+      <w:r>
+        <w:rPr>
+          <w:rFonts w:ascii="Times New Roman" w:eastAsiaTheme="minorEastAsia" w:hAnsi="Times New Roman" w:cs="Times New Roman"/>
+          <w:kern w:val="2"/>
+          <w:sz w:val="24"/>
+          <w:szCs w:val="24"/>
+          <w:lang w:eastAsia="ko-KR"/>
+          <w14:ligatures w14:val="standardContextual"/>
+        </w:rPr>
+        <w:t>ReentrantLock</w:t>
+      </w:r>
+    </w:p>
+    <w:p>
+      <w:pPr>
+        <w:pStyle w:val="ListParagraph"/>
+        <w:numPr>
+          <w:ilvl w:val="0"/>
+          <w:numId w:val="8"/>
+        </w:numPr>
+        <w:spacing w:line="360" w:lineRule="auto"/>
+        <w:jc w:val="both"/>
+        <w:rPr>
+          <w:rFonts w:ascii="Times New Roman" w:eastAsiaTheme="minorEastAsia" w:hAnsi="Times New Roman" w:cs="Times New Roman"/>
+          <w:kern w:val="2"/>
+          <w:sz w:val="24"/>
+          <w:szCs w:val="24"/>
+          <w:lang w:eastAsia="ko-KR"/>
+          <w14:ligatures w14:val="standardContextual"/>
+        </w:rPr>
+      </w:pPr>
+      <w:r>
+        <w:rPr>
+          <w:rFonts w:ascii="Times New Roman" w:eastAsiaTheme="minorEastAsia" w:hAnsi="Times New Roman" w:cs="Times New Roman"/>
+          <w:kern w:val="2"/>
+          <w:sz w:val="24"/>
+          <w:szCs w:val="24"/>
+          <w:lang w:eastAsia="ko-KR"/>
+          <w14:ligatures w14:val="standardContextual"/>
+        </w:rPr>
+        <w:t>Các request không phải chờ đợi khóa của nhau mà chỉ đợi khóa của chính nó =&gt; giảm thời gian chờ đợi</w:t>
+      </w:r>
+    </w:p>
+    <w:p>
+      <w:pPr>
+        <w:pStyle w:val="ListParagraph"/>
+        <w:numPr>
+          <w:ilvl w:val="0"/>
+          <w:numId w:val="1"/>
+        </w:numPr>
+        <w:spacing w:line="360" w:lineRule="auto"/>
+        <w:jc w:val="both"/>
+        <w:rPr>
+          <w:rFonts w:ascii="Times New Roman" w:eastAsiaTheme="minorEastAsia" w:hAnsi="Times New Roman" w:cs="Times New Roman"/>
+          <w:kern w:val="2"/>
+          <w:sz w:val="24"/>
+          <w:szCs w:val="24"/>
+          <w:lang w:eastAsia="ko-KR"/>
+          <w14:ligatures w14:val="standardContextual"/>
+        </w:rPr>
+      </w:pPr>
+      <w:r>
+        <w:rPr>
+          <w:rFonts w:ascii="Times New Roman" w:eastAsiaTheme="minorEastAsia" w:hAnsi="Times New Roman" w:cs="Times New Roman"/>
+          <w:kern w:val="2"/>
+          <w:sz w:val="24"/>
+          <w:szCs w:val="24"/>
+          <w:lang w:eastAsia="ko-KR"/>
+          <w14:ligatures w14:val="standardContextual"/>
+        </w:rPr>
+        <w:t>Nếu lock bị 1 thread khác nắm giữ, thread khác phải chờ đợi cho đến khi giải phóng lock</w:t>
+      </w:r>
+    </w:p>
+    <w:p>
+      <w:pPr>
+        <w:pStyle w:val="ListParagraph"/>
+        <w:numPr>
+          <w:ilvl w:val="0"/>
+          <w:numId w:val="7"/>
+        </w:numPr>
+        <w:spacing w:line="360" w:lineRule="auto"/>
+        <w:jc w:val="both"/>
+        <w:rPr>
+          <w:rFonts w:ascii="Times New Roman" w:eastAsiaTheme="minorEastAsia" w:hAnsi="Times New Roman" w:cs="Times New Roman"/>
+          <w:kern w:val="2"/>
+          <w:sz w:val="24"/>
+          <w:szCs w:val="24"/>
+          <w:lang w:eastAsia="ko-KR"/>
+          <w14:ligatures w14:val="standardContextual"/>
+        </w:rPr>
+      </w:pPr>
+      <w:r>
+        <w:rPr>
+          <w:rFonts w:ascii="Times New Roman" w:eastAsiaTheme="minorEastAsia" w:hAnsi="Times New Roman" w:cs="Times New Roman"/>
+          <w:kern w:val="2"/>
+          <w:sz w:val="24"/>
+          <w:szCs w:val="24"/>
+          <w:lang w:eastAsia="ko-KR"/>
+          <w14:ligatures w14:val="standardContextual"/>
+        </w:rPr>
+        <w:t>Đảm bảo 1 thread truy cập 1 key tại 1 thời điểm</w:t>
+      </w:r>
+      <w:bookmarkStart w:id="0" w:name="_GoBack"/>
+      <w:bookmarkEnd w:id="0"/>
     </w:p>
     <w:sectPr>
       <w:pgSz w:w="12240" w:h="15840"/>
@@ -2943,6 +3155,119 @@
     </w:lvl>
   </w:abstractNum>
   <w:abstractNum w:abstractNumId="1" w15:restartNumberingAfterBreak="0">
+    <w:nsid w:val="113A0D05"/>
+    <w:multiLevelType w:val="hybridMultilevel"/>
+    <w:tmpl w:val="BF6AF290"/>
+    <w:lvl w:ilvl="0" w:tplc="614C286A">
+      <w:start w:val="18"/>
+      <w:numFmt w:val="bullet"/>
+      <w:lvlText w:val=""/>
+      <w:lvlJc w:val="left"/>
+      <w:pPr>
+        <w:ind w:left="720" w:hanging="360"/>
+      </w:pPr>
+      <w:rPr>
+        <w:rFonts w:ascii="Wingdings" w:eastAsiaTheme="minorEastAsia" w:hAnsi="Wingdings" w:cs="Times New Roman" w:hint="default"/>
+      </w:rPr>
+    </w:lvl>
+    <w:lvl w:ilvl="1" w:tplc="04090003" w:tentative="1">
+      <w:start w:val="1"/>
+      <w:numFmt w:val="bullet"/>
+      <w:lvlText w:val="o"/>
+      <w:lvlJc w:val="left"/>
+      <w:pPr>
+        <w:ind w:left="1440" w:hanging="360"/>
+      </w:pPr>
+      <w:rPr>
+        <w:rFonts w:ascii="Courier New" w:hAnsi="Courier New" w:cs="Courier New" w:hint="default"/>
+      </w:rPr>
+    </w:lvl>
+    <w:lvl w:ilvl="2" w:tplc="04090005" w:tentative="1">
+      <w:start w:val="1"/>
+      <w:numFmt w:val="bullet"/>
+      <w:lvlText w:val=""/>
+      <w:lvlJc w:val="left"/>
+      <w:pPr>
+        <w:ind w:left="2160" w:hanging="360"/>
+      </w:pPr>
+      <w:rPr>
+        <w:rFonts w:ascii="Wingdings" w:hAnsi="Wingdings" w:hint="default"/>
+      </w:rPr>
+    </w:lvl>
+    <w:lvl w:ilvl="3" w:tplc="04090001" w:tentative="1">
+      <w:start w:val="1"/>
+      <w:numFmt w:val="bullet"/>
+      <w:lvlText w:val=""/>
+      <w:lvlJc w:val="left"/>
+      <w:pPr>
+        <w:ind w:left="2880" w:hanging="360"/>
+      </w:pPr>
+      <w:rPr>
+        <w:rFonts w:ascii="Symbol" w:hAnsi="Symbol" w:hint="default"/>
+      </w:rPr>
+    </w:lvl>
+    <w:lvl w:ilvl="4" w:tplc="04090003" w:tentative="1">
+      <w:start w:val="1"/>
+      <w:numFmt w:val="bullet"/>
+      <w:lvlText w:val="o"/>
+      <w:lvlJc w:val="left"/>
+      <w:pPr>
+        <w:ind w:left="3600" w:hanging="360"/>
+      </w:pPr>
+      <w:rPr>
+        <w:rFonts w:ascii="Courier New" w:hAnsi="Courier New" w:cs="Courier New" w:hint="default"/>
+      </w:rPr>
+    </w:lvl>
+    <w:lvl w:ilvl="5" w:tplc="04090005" w:tentative="1">
+      <w:start w:val="1"/>
+      <w:numFmt w:val="bullet"/>
+      <w:lvlText w:val=""/>
+      <w:lvlJc w:val="left"/>
+      <w:pPr>
+        <w:ind w:left="4320" w:hanging="360"/>
+      </w:pPr>
+      <w:rPr>
+        <w:rFonts w:ascii="Wingdings" w:hAnsi="Wingdings" w:hint="default"/>
+      </w:rPr>
+    </w:lvl>
+    <w:lvl w:ilvl="6" w:tplc="04090001" w:tentative="1">
+      <w:start w:val="1"/>
+      <w:numFmt w:val="bullet"/>
+      <w:lvlText w:val=""/>
+      <w:lvlJc w:val="left"/>
+      <w:pPr>
+        <w:ind w:left="5040" w:hanging="360"/>
+      </w:pPr>
+      <w:rPr>
+        <w:rFonts w:ascii="Symbol" w:hAnsi="Symbol" w:hint="default"/>
+      </w:rPr>
+    </w:lvl>
+    <w:lvl w:ilvl="7" w:tplc="04090003" w:tentative="1">
+      <w:start w:val="1"/>
+      <w:numFmt w:val="bullet"/>
+      <w:lvlText w:val="o"/>
+      <w:lvlJc w:val="left"/>
+      <w:pPr>
+        <w:ind w:left="5760" w:hanging="360"/>
+      </w:pPr>
+      <w:rPr>
+        <w:rFonts w:ascii="Courier New" w:hAnsi="Courier New" w:cs="Courier New" w:hint="default"/>
+      </w:rPr>
+    </w:lvl>
+    <w:lvl w:ilvl="8" w:tplc="04090005" w:tentative="1">
+      <w:start w:val="1"/>
+      <w:numFmt w:val="bullet"/>
+      <w:lvlText w:val=""/>
+      <w:lvlJc w:val="left"/>
+      <w:pPr>
+        <w:ind w:left="6480" w:hanging="360"/>
+      </w:pPr>
+      <w:rPr>
+        <w:rFonts w:ascii="Wingdings" w:hAnsi="Wingdings" w:hint="default"/>
+      </w:rPr>
+    </w:lvl>
+  </w:abstractNum>
+  <w:abstractNum w:abstractNumId="2" w15:restartNumberingAfterBreak="0">
     <w:nsid w:val="152F6B8B"/>
     <w:multiLevelType w:val="hybridMultilevel"/>
     <w:tmpl w:val="6CC2CACE"/>
@@ -3031,7 +3356,120 @@
       </w:pPr>
     </w:lvl>
   </w:abstractNum>
-  <w:abstractNum w:abstractNumId="2" w15:restartNumberingAfterBreak="0">
+  <w:abstractNum w:abstractNumId="3" w15:restartNumberingAfterBreak="0">
+    <w:nsid w:val="2A40024E"/>
+    <w:multiLevelType w:val="hybridMultilevel"/>
+    <w:tmpl w:val="5D54EDDE"/>
+    <w:lvl w:ilvl="0" w:tplc="F828E36C">
+      <w:start w:val="18"/>
+      <w:numFmt w:val="bullet"/>
+      <w:lvlText w:val=""/>
+      <w:lvlJc w:val="left"/>
+      <w:pPr>
+        <w:ind w:left="720" w:hanging="360"/>
+      </w:pPr>
+      <w:rPr>
+        <w:rFonts w:ascii="Wingdings" w:eastAsiaTheme="minorEastAsia" w:hAnsi="Wingdings" w:cs="Times New Roman" w:hint="default"/>
+      </w:rPr>
+    </w:lvl>
+    <w:lvl w:ilvl="1" w:tplc="04090003" w:tentative="1">
+      <w:start w:val="1"/>
+      <w:numFmt w:val="bullet"/>
+      <w:lvlText w:val="o"/>
+      <w:lvlJc w:val="left"/>
+      <w:pPr>
+        <w:ind w:left="1440" w:hanging="360"/>
+      </w:pPr>
+      <w:rPr>
+        <w:rFonts w:ascii="Courier New" w:hAnsi="Courier New" w:cs="Courier New" w:hint="default"/>
+      </w:rPr>
+    </w:lvl>
+    <w:lvl w:ilvl="2" w:tplc="04090005" w:tentative="1">
+      <w:start w:val="1"/>
+      <w:numFmt w:val="bullet"/>
+      <w:lvlText w:val=""/>
+      <w:lvlJc w:val="left"/>
+      <w:pPr>
+        <w:ind w:left="2160" w:hanging="360"/>
+      </w:pPr>
+      <w:rPr>
+        <w:rFonts w:ascii="Wingdings" w:hAnsi="Wingdings" w:hint="default"/>
+      </w:rPr>
+    </w:lvl>
+    <w:lvl w:ilvl="3" w:tplc="04090001" w:tentative="1">
+      <w:start w:val="1"/>
+      <w:numFmt w:val="bullet"/>
+      <w:lvlText w:val=""/>
+      <w:lvlJc w:val="left"/>
+      <w:pPr>
+        <w:ind w:left="2880" w:hanging="360"/>
+      </w:pPr>
+      <w:rPr>
+        <w:rFonts w:ascii="Symbol" w:hAnsi="Symbol" w:hint="default"/>
+      </w:rPr>
+    </w:lvl>
+    <w:lvl w:ilvl="4" w:tplc="04090003" w:tentative="1">
+      <w:start w:val="1"/>
+      <w:numFmt w:val="bullet"/>
+      <w:lvlText w:val="o"/>
+      <w:lvlJc w:val="left"/>
+      <w:pPr>
+        <w:ind w:left="3600" w:hanging="360"/>
+      </w:pPr>
+      <w:rPr>
+        <w:rFonts w:ascii="Courier New" w:hAnsi="Courier New" w:cs="Courier New" w:hint="default"/>
+      </w:rPr>
+    </w:lvl>
+    <w:lvl w:ilvl="5" w:tplc="04090005" w:tentative="1">
+      <w:start w:val="1"/>
+      <w:numFmt w:val="bullet"/>
+      <w:lvlText w:val=""/>
+      <w:lvlJc w:val="left"/>
+      <w:pPr>
+        <w:ind w:left="4320" w:hanging="360"/>
+      </w:pPr>
+      <w:rPr>
+        <w:rFonts w:ascii="Wingdings" w:hAnsi="Wingdings" w:hint="default"/>
+      </w:rPr>
+    </w:lvl>
+    <w:lvl w:ilvl="6" w:tplc="04090001" w:tentative="1">
+      <w:start w:val="1"/>
+      <w:numFmt w:val="bullet"/>
+      <w:lvlText w:val=""/>
+      <w:lvlJc w:val="left"/>
+      <w:pPr>
+        <w:ind w:left="5040" w:hanging="360"/>
+      </w:pPr>
+      <w:rPr>
+        <w:rFonts w:ascii="Symbol" w:hAnsi="Symbol" w:hint="default"/>
+      </w:rPr>
+    </w:lvl>
+    <w:lvl w:ilvl="7" w:tplc="04090003" w:tentative="1">
+      <w:start w:val="1"/>
+      <w:numFmt w:val="bullet"/>
+      <w:lvlText w:val="o"/>
+      <w:lvlJc w:val="left"/>
+      <w:pPr>
+        <w:ind w:left="5760" w:hanging="360"/>
+      </w:pPr>
+      <w:rPr>
+        <w:rFonts w:ascii="Courier New" w:hAnsi="Courier New" w:cs="Courier New" w:hint="default"/>
+      </w:rPr>
+    </w:lvl>
+    <w:lvl w:ilvl="8" w:tplc="04090005" w:tentative="1">
+      <w:start w:val="1"/>
+      <w:numFmt w:val="bullet"/>
+      <w:lvlText w:val=""/>
+      <w:lvlJc w:val="left"/>
+      <w:pPr>
+        <w:ind w:left="6480" w:hanging="360"/>
+      </w:pPr>
+      <w:rPr>
+        <w:rFonts w:ascii="Wingdings" w:hAnsi="Wingdings" w:hint="default"/>
+      </w:rPr>
+    </w:lvl>
+  </w:abstractNum>
+  <w:abstractNum w:abstractNumId="4" w15:restartNumberingAfterBreak="0">
     <w:nsid w:val="2AEB4758"/>
     <w:multiLevelType w:val="hybridMultilevel"/>
     <w:tmpl w:val="9D7E820A"/>
@@ -3144,7 +3582,7 @@
       </w:rPr>
     </w:lvl>
   </w:abstractNum>
-  <w:abstractNum w:abstractNumId="3" w15:restartNumberingAfterBreak="0">
+  <w:abstractNum w:abstractNumId="5" w15:restartNumberingAfterBreak="0">
     <w:nsid w:val="45F465FD"/>
     <w:multiLevelType w:val="hybridMultilevel"/>
     <w:tmpl w:val="1C9AC1CE"/>
@@ -3257,7 +3695,7 @@
       </w:rPr>
     </w:lvl>
   </w:abstractNum>
-  <w:abstractNum w:abstractNumId="4" w15:restartNumberingAfterBreak="0">
+  <w:abstractNum w:abstractNumId="6" w15:restartNumberingAfterBreak="0">
     <w:nsid w:val="54493F35"/>
     <w:multiLevelType w:val="hybridMultilevel"/>
     <w:tmpl w:val="4A40E366"/>
@@ -3370,7 +3808,7 @@
       </w:rPr>
     </w:lvl>
   </w:abstractNum>
-  <w:abstractNum w:abstractNumId="5" w15:restartNumberingAfterBreak="0">
+  <w:abstractNum w:abstractNumId="7" w15:restartNumberingAfterBreak="0">
     <w:nsid w:val="69344E03"/>
     <w:multiLevelType w:val="hybridMultilevel"/>
     <w:tmpl w:val="FB301208"/>
@@ -3484,21 +3922,27 @@
     </w:lvl>
   </w:abstractNum>
   <w:num w:numId="1">
-    <w:abstractNumId w:val="3"/>
+    <w:abstractNumId w:val="5"/>
   </w:num>
   <w:num w:numId="2">
-    <w:abstractNumId w:val="2"/>
+    <w:abstractNumId w:val="4"/>
   </w:num>
   <w:num w:numId="3">
-    <w:abstractNumId w:val="5"/>
+    <w:abstractNumId w:val="7"/>
   </w:num>
   <w:num w:numId="4">
     <w:abstractNumId w:val="0"/>
   </w:num>
   <w:num w:numId="5">
-    <w:abstractNumId w:val="4"/>
+    <w:abstractNumId w:val="6"/>
   </w:num>
   <w:num w:numId="6">
+    <w:abstractNumId w:val="2"/>
+  </w:num>
+  <w:num w:numId="7">
+    <w:abstractNumId w:val="3"/>
+  </w:num>
+  <w:num w:numId="8">
     <w:abstractNumId w:val="1"/>
   </w:num>
 </w:numbering>
@@ -3945,6 +4389,7 @@
   <w:style w:type="character" w:default="1" w:styleId="DefaultParagraphFont">
     <w:name w:val="Default Paragraph Font"/>
     <w:uiPriority w:val="1"/>
+    <w:semiHidden/>
     <w:unhideWhenUsed/>
   </w:style>
   <w:style w:type="table" w:default="1" w:styleId="TableNormal">
@@ -4328,7 +4773,7 @@
 </file>
 
 <file path=customXml/itemProps1.xml><?xml version="1.0" encoding="utf-8"?>
-<ds:datastoreItem xmlns:ds="http://schemas.openxmlformats.org/officeDocument/2006/customXml" ds:itemID="{3270872F-2D24-4568-97AF-5AE9BB1AC21A}">
+<ds:datastoreItem xmlns:ds="http://schemas.openxmlformats.org/officeDocument/2006/customXml" ds:itemID="{57787652-618E-4D44-9AE2-76202923B55C}">
   <ds:schemaRefs>
     <ds:schemaRef ds:uri="http://schemas.openxmlformats.org/officeDocument/2006/bibliography"/>
   </ds:schemaRefs>

--- a/BAO_CAO_TASK7.docx
+++ b/BAO_CAO_TASK7.docx
@@ -3050,8 +3050,586 @@
         </w:rPr>
         <w:t>Đảm bảo 1 thread truy cập 1 key tại 1 thời điểm</w:t>
       </w:r>
+    </w:p>
+    <w:p>
+      <w:pPr>
+        <w:spacing w:line="360" w:lineRule="auto"/>
+        <w:jc w:val="both"/>
+        <w:rPr>
+          <w:rFonts w:ascii="Times New Roman" w:eastAsiaTheme="minorEastAsia" w:hAnsi="Times New Roman" w:cs="Times New Roman"/>
+          <w:kern w:val="2"/>
+          <w:sz w:val="24"/>
+          <w:szCs w:val="24"/>
+          <w:lang w:eastAsia="ko-KR"/>
+          <w14:ligatures w14:val="standardContextual"/>
+        </w:rPr>
+      </w:pPr>
+      <w:r>
+        <w:rPr>
+          <w:rFonts w:ascii="Times New Roman" w:eastAsiaTheme="minorEastAsia" w:hAnsi="Times New Roman" w:cs="Times New Roman"/>
+          <w:kern w:val="2"/>
+          <w:sz w:val="24"/>
+          <w:szCs w:val="24"/>
+          <w:lang w:eastAsia="ko-KR"/>
+          <w14:ligatures w14:val="standardContextual"/>
+        </w:rPr>
+        <w:t xml:space="preserve">Pessimistic lock: </w:t>
+      </w:r>
+      <w:r>
+        <w:rPr>
+          <w:rFonts w:ascii="Times New Roman" w:eastAsiaTheme="minorEastAsia" w:hAnsi="Times New Roman" w:cs="Times New Roman"/>
+          <w:kern w:val="2"/>
+          <w:sz w:val="24"/>
+          <w:szCs w:val="24"/>
+          <w:lang w:eastAsia="ko-KR"/>
+          <w14:ligatures w14:val="standardContextual"/>
+        </w:rPr>
+        <w:t>Sử dụng k</w:t>
+      </w:r>
+      <w:r>
+        <w:rPr>
+          <w:rFonts w:ascii="Times New Roman" w:eastAsiaTheme="minorEastAsia" w:hAnsi="Times New Roman" w:cs="Times New Roman"/>
+          <w:kern w:val="2"/>
+          <w:sz w:val="24"/>
+          <w:szCs w:val="24"/>
+          <w:lang w:eastAsia="ko-KR"/>
+          <w14:ligatures w14:val="standardContextual"/>
+        </w:rPr>
+        <w:t xml:space="preserve">hi có nhiều </w:t>
+      </w:r>
+      <w:r>
+        <w:rPr>
+          <w:rFonts w:ascii="Times New Roman" w:eastAsiaTheme="minorEastAsia" w:hAnsi="Times New Roman" w:cs="Times New Roman"/>
+          <w:kern w:val="2"/>
+          <w:sz w:val="24"/>
+          <w:szCs w:val="24"/>
+          <w:lang w:eastAsia="ko-KR"/>
+          <w14:ligatures w14:val="standardContextual"/>
+        </w:rPr>
+        <w:t>luồng</w:t>
+      </w:r>
+      <w:r>
+        <w:rPr>
+          <w:rFonts w:ascii="Times New Roman" w:eastAsiaTheme="minorEastAsia" w:hAnsi="Times New Roman" w:cs="Times New Roman"/>
+          <w:kern w:val="2"/>
+          <w:sz w:val="24"/>
+          <w:szCs w:val="24"/>
+          <w:lang w:eastAsia="ko-KR"/>
+          <w14:ligatures w14:val="standardContextual"/>
+        </w:rPr>
+        <w:t xml:space="preserve"> cùng truy cập</w:t>
+      </w:r>
+      <w:r>
+        <w:rPr>
+          <w:rFonts w:ascii="Times New Roman" w:eastAsiaTheme="minorEastAsia" w:hAnsi="Times New Roman" w:cs="Times New Roman"/>
+          <w:kern w:val="2"/>
+          <w:sz w:val="24"/>
+          <w:szCs w:val="24"/>
+          <w:lang w:eastAsia="ko-KR"/>
+          <w14:ligatures w14:val="standardContextual"/>
+        </w:rPr>
+        <w:t xml:space="preserve"> và</w:t>
+      </w:r>
+      <w:r>
+        <w:rPr>
+          <w:rFonts w:ascii="Times New Roman" w:eastAsiaTheme="minorEastAsia" w:hAnsi="Times New Roman" w:cs="Times New Roman"/>
+          <w:kern w:val="2"/>
+          <w:sz w:val="24"/>
+          <w:szCs w:val="24"/>
+          <w:lang w:eastAsia="ko-KR"/>
+          <w14:ligatures w14:val="standardContextual"/>
+        </w:rPr>
+        <w:t xml:space="preserve"> gây</w:t>
+      </w:r>
+      <w:r>
+        <w:rPr>
+          <w:rFonts w:ascii="Times New Roman" w:eastAsiaTheme="minorEastAsia" w:hAnsi="Times New Roman" w:cs="Times New Roman"/>
+          <w:kern w:val="2"/>
+          <w:sz w:val="24"/>
+          <w:szCs w:val="24"/>
+          <w:lang w:eastAsia="ko-KR"/>
+          <w14:ligatures w14:val="standardContextual"/>
+        </w:rPr>
+        <w:t xml:space="preserve"> xung đột dữ liệ</w:t>
+      </w:r>
+      <w:r>
+        <w:rPr>
+          <w:rFonts w:ascii="Times New Roman" w:eastAsiaTheme="minorEastAsia" w:hAnsi="Times New Roman" w:cs="Times New Roman"/>
+          <w:kern w:val="2"/>
+          <w:sz w:val="24"/>
+          <w:szCs w:val="24"/>
+          <w:lang w:eastAsia="ko-KR"/>
+          <w14:ligatures w14:val="standardContextual"/>
+        </w:rPr>
+        <w:t>u</w:t>
+      </w:r>
+      <w:r>
+        <w:rPr>
+          <w:rFonts w:ascii="Times New Roman" w:eastAsiaTheme="minorEastAsia" w:hAnsi="Times New Roman" w:cs="Times New Roman"/>
+          <w:kern w:val="2"/>
+          <w:sz w:val="24"/>
+          <w:szCs w:val="24"/>
+          <w:lang w:eastAsia="ko-KR"/>
+          <w14:ligatures w14:val="standardContextual"/>
+        </w:rPr>
+        <w:t xml:space="preserve"> rấ</w:t>
+      </w:r>
+      <w:r>
+        <w:rPr>
+          <w:rFonts w:ascii="Times New Roman" w:eastAsiaTheme="minorEastAsia" w:hAnsi="Times New Roman" w:cs="Times New Roman"/>
+          <w:kern w:val="2"/>
+          <w:sz w:val="24"/>
+          <w:szCs w:val="24"/>
+          <w:lang w:eastAsia="ko-KR"/>
+          <w14:ligatures w14:val="standardContextual"/>
+        </w:rPr>
+        <w:t>t cao nhưng vẫn</w:t>
+      </w:r>
+      <w:r>
+        <w:rPr>
+          <w:rFonts w:ascii="Times New Roman" w:eastAsiaTheme="minorEastAsia" w:hAnsi="Times New Roman" w:cs="Times New Roman"/>
+          <w:kern w:val="2"/>
+          <w:sz w:val="24"/>
+          <w:szCs w:val="24"/>
+          <w:lang w:eastAsia="ko-KR"/>
+          <w14:ligatures w14:val="standardContextual"/>
+        </w:rPr>
+        <w:t xml:space="preserve"> đảm bảo tính nhất quán dữ liệ</w:t>
+      </w:r>
+      <w:r>
+        <w:rPr>
+          <w:rFonts w:ascii="Times New Roman" w:eastAsiaTheme="minorEastAsia" w:hAnsi="Times New Roman" w:cs="Times New Roman"/>
+          <w:kern w:val="2"/>
+          <w:sz w:val="24"/>
+          <w:szCs w:val="24"/>
+          <w:lang w:eastAsia="ko-KR"/>
+          <w14:ligatures w14:val="standardContextual"/>
+        </w:rPr>
+        <w:t>u</w:t>
+      </w:r>
+    </w:p>
+    <w:p>
+      <w:pPr>
+        <w:spacing w:line="360" w:lineRule="auto"/>
+        <w:jc w:val="both"/>
+        <w:rPr>
+          <w:rFonts w:ascii="Times New Roman" w:eastAsiaTheme="minorEastAsia" w:hAnsi="Times New Roman" w:cs="Times New Roman"/>
+          <w:kern w:val="2"/>
+          <w:sz w:val="24"/>
+          <w:szCs w:val="24"/>
+          <w:lang w:eastAsia="ko-KR"/>
+          <w14:ligatures w14:val="standardContextual"/>
+        </w:rPr>
+      </w:pPr>
+      <w:r>
+        <w:rPr>
+          <w:rFonts w:ascii="Times New Roman" w:eastAsiaTheme="minorEastAsia" w:hAnsi="Times New Roman" w:cs="Times New Roman"/>
+          <w:kern w:val="2"/>
+          <w:sz w:val="24"/>
+          <w:szCs w:val="24"/>
+          <w:lang w:eastAsia="ko-KR"/>
+          <w14:ligatures w14:val="standardContextual"/>
+        </w:rPr>
+        <w:t>Optimistic lock:</w:t>
+      </w:r>
+      <w:r>
+        <w:rPr>
+          <w:rFonts w:ascii="Times New Roman" w:eastAsiaTheme="minorEastAsia" w:hAnsi="Times New Roman" w:cs="Times New Roman"/>
+          <w:kern w:val="2"/>
+          <w:sz w:val="24"/>
+          <w:szCs w:val="24"/>
+          <w:lang w:eastAsia="ko-KR"/>
+          <w14:ligatures w14:val="standardContextual"/>
+        </w:rPr>
+        <w:t xml:space="preserve"> Sử dụng</w:t>
+      </w:r>
+      <w:r>
+        <w:rPr>
+          <w:rFonts w:ascii="Times New Roman" w:eastAsiaTheme="minorEastAsia" w:hAnsi="Times New Roman" w:cs="Times New Roman"/>
+          <w:kern w:val="2"/>
+          <w:sz w:val="24"/>
+          <w:szCs w:val="24"/>
+          <w:lang w:eastAsia="ko-KR"/>
+          <w14:ligatures w14:val="standardContextual"/>
+        </w:rPr>
+        <w:t xml:space="preserve"> </w:t>
+      </w:r>
+      <w:r>
+        <w:rPr>
+          <w:rFonts w:ascii="Times New Roman" w:eastAsiaTheme="minorEastAsia" w:hAnsi="Times New Roman" w:cs="Times New Roman"/>
+          <w:kern w:val="2"/>
+          <w:sz w:val="24"/>
+          <w:szCs w:val="24"/>
+          <w:lang w:eastAsia="ko-KR"/>
+          <w14:ligatures w14:val="standardContextual"/>
+        </w:rPr>
+        <w:t>k</w:t>
+      </w:r>
+      <w:r>
+        <w:rPr>
+          <w:rFonts w:ascii="Times New Roman" w:eastAsiaTheme="minorEastAsia" w:hAnsi="Times New Roman" w:cs="Times New Roman"/>
+          <w:kern w:val="2"/>
+          <w:sz w:val="24"/>
+          <w:szCs w:val="24"/>
+          <w:lang w:eastAsia="ko-KR"/>
+          <w14:ligatures w14:val="standardContextual"/>
+        </w:rPr>
+        <w:t>hi xung đột dữ liệ</w:t>
+      </w:r>
+      <w:r>
+        <w:rPr>
+          <w:rFonts w:ascii="Times New Roman" w:eastAsiaTheme="minorEastAsia" w:hAnsi="Times New Roman" w:cs="Times New Roman"/>
+          <w:kern w:val="2"/>
+          <w:sz w:val="24"/>
+          <w:szCs w:val="24"/>
+          <w:lang w:eastAsia="ko-KR"/>
+          <w14:ligatures w14:val="standardContextual"/>
+        </w:rPr>
+        <w:t xml:space="preserve">u </w:t>
+      </w:r>
+      <w:r>
+        <w:rPr>
+          <w:rFonts w:ascii="Times New Roman" w:eastAsiaTheme="minorEastAsia" w:hAnsi="Times New Roman" w:cs="Times New Roman"/>
+          <w:kern w:val="2"/>
+          <w:sz w:val="24"/>
+          <w:szCs w:val="24"/>
+          <w:lang w:eastAsia="ko-KR"/>
+          <w14:ligatures w14:val="standardContextual"/>
+        </w:rPr>
+        <w:t>thấ</w:t>
+      </w:r>
+      <w:r>
+        <w:rPr>
+          <w:rFonts w:ascii="Times New Roman" w:eastAsiaTheme="minorEastAsia" w:hAnsi="Times New Roman" w:cs="Times New Roman"/>
+          <w:kern w:val="2"/>
+          <w:sz w:val="24"/>
+          <w:szCs w:val="24"/>
+          <w:lang w:eastAsia="ko-KR"/>
+          <w14:ligatures w14:val="standardContextual"/>
+        </w:rPr>
+        <w:t xml:space="preserve">p, </w:t>
+      </w:r>
+      <w:r>
+        <w:rPr>
+          <w:rFonts w:ascii="Times New Roman" w:eastAsiaTheme="minorEastAsia" w:hAnsi="Times New Roman" w:cs="Times New Roman"/>
+          <w:kern w:val="2"/>
+          <w:sz w:val="24"/>
+          <w:szCs w:val="24"/>
+          <w:lang w:eastAsia="ko-KR"/>
+          <w14:ligatures w14:val="standardContextual"/>
+        </w:rPr>
+        <w:t>chấp nhậ</w:t>
+      </w:r>
+      <w:r>
+        <w:rPr>
+          <w:rFonts w:ascii="Times New Roman" w:eastAsiaTheme="minorEastAsia" w:hAnsi="Times New Roman" w:cs="Times New Roman"/>
+          <w:kern w:val="2"/>
+          <w:sz w:val="24"/>
+          <w:szCs w:val="24"/>
+          <w:lang w:eastAsia="ko-KR"/>
+          <w14:ligatures w14:val="standardContextual"/>
+        </w:rPr>
+        <w:t xml:space="preserve">n </w:t>
+      </w:r>
+      <w:r>
+        <w:rPr>
+          <w:rFonts w:ascii="Times New Roman" w:eastAsiaTheme="minorEastAsia" w:hAnsi="Times New Roman" w:cs="Times New Roman"/>
+          <w:kern w:val="2"/>
+          <w:sz w:val="24"/>
+          <w:szCs w:val="24"/>
+          <w:lang w:eastAsia="ko-KR"/>
+          <w14:ligatures w14:val="standardContextual"/>
+        </w:rPr>
+        <w:t>việc giao dịch bị lặp lại hoặc bị hủy bỏ</w:t>
+      </w:r>
+      <w:r>
+        <w:rPr>
+          <w:rFonts w:ascii="Times New Roman" w:eastAsiaTheme="minorEastAsia" w:hAnsi="Times New Roman" w:cs="Times New Roman"/>
+          <w:kern w:val="2"/>
+          <w:sz w:val="24"/>
+          <w:szCs w:val="24"/>
+          <w:lang w:eastAsia="ko-KR"/>
+          <w14:ligatures w14:val="standardContextual"/>
+        </w:rPr>
+        <w:t xml:space="preserve"> và</w:t>
+      </w:r>
+      <w:r>
+        <w:rPr>
+          <w:rFonts w:ascii="Times New Roman" w:eastAsiaTheme="minorEastAsia" w:hAnsi="Times New Roman" w:cs="Times New Roman"/>
+          <w:kern w:val="2"/>
+          <w:sz w:val="24"/>
+          <w:szCs w:val="24"/>
+          <w:lang w:eastAsia="ko-KR"/>
+          <w14:ligatures w14:val="standardContextual"/>
+        </w:rPr>
+        <w:t xml:space="preserve"> không yêu cầu tính nhất quán dữ liệu ở mức độ cao.</w:t>
+      </w:r>
+    </w:p>
+    <w:p>
+      <w:pPr>
+        <w:spacing w:line="360" w:lineRule="auto"/>
+        <w:jc w:val="both"/>
+        <w:rPr>
+          <w:rFonts w:ascii="Times New Roman" w:eastAsiaTheme="minorEastAsia" w:hAnsi="Times New Roman" w:cs="Times New Roman"/>
+          <w:kern w:val="2"/>
+          <w:sz w:val="24"/>
+          <w:szCs w:val="24"/>
+          <w:lang w:eastAsia="ko-KR"/>
+          <w14:ligatures w14:val="standardContextual"/>
+        </w:rPr>
+      </w:pPr>
+      <w:r>
+        <w:rPr>
+          <w:rFonts w:ascii="Times New Roman" w:eastAsiaTheme="minorEastAsia" w:hAnsi="Times New Roman" w:cs="Times New Roman"/>
+          <w:kern w:val="2"/>
+          <w:sz w:val="24"/>
+          <w:szCs w:val="24"/>
+          <w:lang w:eastAsia="ko-KR"/>
+          <w14:ligatures w14:val="standardContextual"/>
+        </w:rPr>
+        <w:t xml:space="preserve">Trong bài toán này, em sẽ sử dụng </w:t>
+      </w:r>
+      <w:r>
+        <w:rPr>
+          <w:rFonts w:ascii="Times New Roman" w:eastAsiaTheme="minorEastAsia" w:hAnsi="Times New Roman" w:cs="Times New Roman"/>
+          <w:kern w:val="2"/>
+          <w:sz w:val="24"/>
+          <w:szCs w:val="24"/>
+          <w:lang w:eastAsia="ko-KR"/>
+          <w14:ligatures w14:val="standardContextual"/>
+        </w:rPr>
+        <w:t>pessimistic locking của</w:t>
+      </w:r>
+      <w:r>
+        <w:rPr>
+          <w:rFonts w:ascii="Times New Roman" w:eastAsiaTheme="minorEastAsia" w:hAnsi="Times New Roman" w:cs="Times New Roman"/>
+          <w:kern w:val="2"/>
+          <w:sz w:val="24"/>
+          <w:szCs w:val="24"/>
+          <w:lang w:eastAsia="ko-KR"/>
+          <w14:ligatures w14:val="standardContextual"/>
+        </w:rPr>
+        <w:t xml:space="preserve"> </w:t>
+      </w:r>
+      <w:r>
+        <w:rPr>
+          <w:rFonts w:ascii="Times New Roman" w:eastAsiaTheme="minorEastAsia" w:hAnsi="Times New Roman" w:cs="Times New Roman"/>
+          <w:kern w:val="2"/>
+          <w:sz w:val="24"/>
+          <w:szCs w:val="24"/>
+          <w:lang w:eastAsia="ko-KR"/>
+          <w14:ligatures w14:val="standardContextual"/>
+        </w:rPr>
+        <w:t>database</w:t>
+      </w:r>
+      <w:r>
+        <w:rPr>
+          <w:rFonts w:ascii="Times New Roman" w:eastAsiaTheme="minorEastAsia" w:hAnsi="Times New Roman" w:cs="Times New Roman"/>
+          <w:kern w:val="2"/>
+          <w:sz w:val="24"/>
+          <w:szCs w:val="24"/>
+          <w:lang w:eastAsia="ko-KR"/>
+          <w14:ligatures w14:val="standardContextual"/>
+        </w:rPr>
+        <w:t xml:space="preserve">, bằng cách thực hiện </w:t>
+      </w:r>
+      <w:r>
+        <w:rPr>
+          <w:rFonts w:ascii="Times New Roman" w:eastAsiaTheme="minorEastAsia" w:hAnsi="Times New Roman" w:cs="Times New Roman"/>
+          <w:kern w:val="2"/>
+          <w:sz w:val="24"/>
+          <w:szCs w:val="24"/>
+          <w:lang w:eastAsia="ko-KR"/>
+          <w14:ligatures w14:val="standardContextual"/>
+        </w:rPr>
+        <w:t xml:space="preserve">khóa bản ghi được truy vấn, ngăn chặn các </w:t>
+      </w:r>
+      <w:r>
+        <w:rPr>
+          <w:rFonts w:ascii="Times New Roman" w:eastAsiaTheme="minorEastAsia" w:hAnsi="Times New Roman" w:cs="Times New Roman"/>
+          <w:kern w:val="2"/>
+          <w:sz w:val="24"/>
+          <w:szCs w:val="24"/>
+          <w:lang w:eastAsia="ko-KR"/>
+          <w14:ligatures w14:val="standardContextual"/>
+        </w:rPr>
+        <w:t>transaction</w:t>
+      </w:r>
+      <w:r>
+        <w:rPr>
+          <w:rFonts w:ascii="Times New Roman" w:eastAsiaTheme="minorEastAsia" w:hAnsi="Times New Roman" w:cs="Times New Roman"/>
+          <w:kern w:val="2"/>
+          <w:sz w:val="24"/>
+          <w:szCs w:val="24"/>
+          <w:lang w:eastAsia="ko-KR"/>
+          <w14:ligatures w14:val="standardContextual"/>
+        </w:rPr>
+        <w:t xml:space="preserve"> khác truy cập và thay đổi bản ghi đó cho đế</w:t>
+      </w:r>
+      <w:r>
+        <w:rPr>
+          <w:rFonts w:ascii="Times New Roman" w:eastAsiaTheme="minorEastAsia" w:hAnsi="Times New Roman" w:cs="Times New Roman"/>
+          <w:kern w:val="2"/>
+          <w:sz w:val="24"/>
+          <w:szCs w:val="24"/>
+          <w:lang w:eastAsia="ko-KR"/>
+          <w14:ligatures w14:val="standardContextual"/>
+        </w:rPr>
+        <w:t>n khi transaction</w:t>
+      </w:r>
+      <w:r>
+        <w:rPr>
+          <w:rFonts w:ascii="Times New Roman" w:eastAsiaTheme="minorEastAsia" w:hAnsi="Times New Roman" w:cs="Times New Roman"/>
+          <w:kern w:val="2"/>
+          <w:sz w:val="24"/>
+          <w:szCs w:val="24"/>
+          <w:lang w:eastAsia="ko-KR"/>
+          <w14:ligatures w14:val="standardContextual"/>
+        </w:rPr>
+        <w:t xml:space="preserve"> hiện tại đượ</w:t>
+      </w:r>
+      <w:r>
+        <w:rPr>
+          <w:rFonts w:ascii="Times New Roman" w:eastAsiaTheme="minorEastAsia" w:hAnsi="Times New Roman" w:cs="Times New Roman"/>
+          <w:kern w:val="2"/>
+          <w:sz w:val="24"/>
+          <w:szCs w:val="24"/>
+          <w:lang w:eastAsia="ko-KR"/>
+          <w14:ligatures w14:val="standardContextual"/>
+        </w:rPr>
+        <w:t>c commit.</w:t>
+      </w:r>
+    </w:p>
+    <w:p>
+      <w:pPr>
+        <w:spacing w:line="360" w:lineRule="auto"/>
+        <w:jc w:val="both"/>
+        <w:rPr>
+          <w:rFonts w:ascii="Times New Roman" w:eastAsiaTheme="minorEastAsia" w:hAnsi="Times New Roman" w:cs="Times New Roman"/>
+          <w:kern w:val="2"/>
+          <w:sz w:val="24"/>
+          <w:szCs w:val="24"/>
+          <w:lang w:eastAsia="ko-KR"/>
+          <w14:ligatures w14:val="standardContextual"/>
+        </w:rPr>
+      </w:pPr>
+      <w:r>
+        <w:rPr>
+          <w:rFonts w:ascii="Times New Roman" w:eastAsiaTheme="minorEastAsia" w:hAnsi="Times New Roman" w:cs="Times New Roman"/>
+          <w:kern w:val="2"/>
+          <w:sz w:val="24"/>
+          <w:szCs w:val="24"/>
+          <w:lang w:eastAsia="ko-KR"/>
+          <w14:ligatures w14:val="standardContextual"/>
+        </w:rPr>
+        <w:t>Về việc áp dụng cho số lượng lớ</w:t>
+      </w:r>
+      <w:r>
+        <w:rPr>
+          <w:rFonts w:ascii="Times New Roman" w:eastAsiaTheme="minorEastAsia" w:hAnsi="Times New Roman" w:cs="Times New Roman"/>
+          <w:kern w:val="2"/>
+          <w:sz w:val="24"/>
+          <w:szCs w:val="24"/>
+          <w:lang w:eastAsia="ko-KR"/>
+          <w14:ligatures w14:val="standardContextual"/>
+        </w:rPr>
+        <w:t>n user:</w:t>
+      </w:r>
+    </w:p>
+    <w:p>
+      <w:pPr>
+        <w:pStyle w:val="ListParagraph"/>
+        <w:numPr>
+          <w:ilvl w:val="0"/>
+          <w:numId w:val="1"/>
+        </w:numPr>
+        <w:spacing w:line="360" w:lineRule="auto"/>
+        <w:jc w:val="both"/>
+        <w:rPr>
+          <w:rFonts w:ascii="Times New Roman" w:eastAsiaTheme="minorEastAsia" w:hAnsi="Times New Roman" w:cs="Times New Roman"/>
+          <w:kern w:val="2"/>
+          <w:sz w:val="24"/>
+          <w:szCs w:val="24"/>
+          <w:lang w:eastAsia="ko-KR"/>
+          <w14:ligatures w14:val="standardContextual"/>
+        </w:rPr>
+      </w:pPr>
+      <w:r>
+        <w:rPr>
+          <w:rFonts w:ascii="Times New Roman" w:eastAsiaTheme="minorEastAsia" w:hAnsi="Times New Roman" w:cs="Times New Roman"/>
+          <w:kern w:val="2"/>
+          <w:sz w:val="24"/>
+          <w:szCs w:val="24"/>
+          <w:lang w:eastAsia="ko-KR"/>
+          <w14:ligatures w14:val="standardContextual"/>
+        </w:rPr>
+        <w:t>Với trường hợp các request chuyển tiền độc lập giữa các user (user A -&gt; user B, user C -&gt; user D, ...): Hiển nhiên đây là các bản ghi độc lập và</w:t>
+      </w:r>
       <w:bookmarkStart w:id="0" w:name="_GoBack"/>
       <w:bookmarkEnd w:id="0"/>
+      <w:r>
+        <w:rPr>
+          <w:rFonts w:ascii="Times New Roman" w:eastAsiaTheme="minorEastAsia" w:hAnsi="Times New Roman" w:cs="Times New Roman"/>
+          <w:kern w:val="2"/>
+          <w:sz w:val="24"/>
+          <w:szCs w:val="24"/>
+          <w:lang w:eastAsia="ko-KR"/>
+          <w14:ligatures w14:val="standardContextual"/>
+        </w:rPr>
+        <w:t xml:space="preserve"> có thể xử lý đồng thời</w:t>
+      </w:r>
+    </w:p>
+    <w:p>
+      <w:pPr>
+        <w:pStyle w:val="ListParagraph"/>
+        <w:numPr>
+          <w:ilvl w:val="0"/>
+          <w:numId w:val="1"/>
+        </w:numPr>
+        <w:spacing w:line="360" w:lineRule="auto"/>
+        <w:jc w:val="both"/>
+        <w:rPr>
+          <w:rFonts w:ascii="Times New Roman" w:eastAsiaTheme="minorEastAsia" w:hAnsi="Times New Roman" w:cs="Times New Roman"/>
+          <w:kern w:val="2"/>
+          <w:sz w:val="24"/>
+          <w:szCs w:val="24"/>
+          <w:lang w:eastAsia="ko-KR"/>
+          <w14:ligatures w14:val="standardContextual"/>
+        </w:rPr>
+      </w:pPr>
+      <w:r>
+        <w:rPr>
+          <w:rFonts w:ascii="Times New Roman" w:eastAsiaTheme="minorEastAsia" w:hAnsi="Times New Roman" w:cs="Times New Roman"/>
+          <w:kern w:val="2"/>
+          <w:sz w:val="24"/>
+          <w:szCs w:val="24"/>
+          <w:lang w:eastAsia="ko-KR"/>
+          <w14:ligatures w14:val="standardContextual"/>
+        </w:rPr>
+        <w:t xml:space="preserve">Với trường hợp các request chuyển tiền không độc lập (user A -&gt; user B, user A -&gt; user C): Rõ ràng với permisstic lock đã khóa bản ghi lại và ngăn chặn các truy cập khác. Request nào </w:t>
+      </w:r>
+      <w:r>
+        <w:rPr>
+          <w:rFonts w:ascii="Times New Roman" w:eastAsiaTheme="minorEastAsia" w:hAnsi="Times New Roman" w:cs="Times New Roman"/>
+          <w:kern w:val="2"/>
+          <w:sz w:val="24"/>
+          <w:szCs w:val="24"/>
+          <w:lang w:eastAsia="ko-KR"/>
+          <w14:ligatures w14:val="standardContextual"/>
+        </w:rPr>
+        <w:t>vào trước thì đ</w:t>
+      </w:r>
+      <w:r>
+        <w:rPr>
+          <w:rFonts w:ascii="Times New Roman" w:eastAsiaTheme="minorEastAsia" w:hAnsi="Times New Roman" w:cs="Times New Roman"/>
+          <w:kern w:val="2"/>
+          <w:sz w:val="24"/>
+          <w:szCs w:val="24"/>
+          <w:lang w:eastAsia="ko-KR"/>
+          <w14:ligatures w14:val="standardContextual"/>
+        </w:rPr>
+        <w:t>ược xử lý trước.</w:t>
+      </w:r>
     </w:p>
     <w:sectPr>
       <w:pgSz w:w="12240" w:h="15840"/>
@@ -4773,7 +5351,7 @@
 </file>
 
 <file path=customXml/itemProps1.xml><?xml version="1.0" encoding="utf-8"?>
-<ds:datastoreItem xmlns:ds="http://schemas.openxmlformats.org/officeDocument/2006/customXml" ds:itemID="{57787652-618E-4D44-9AE2-76202923B55C}">
+<ds:datastoreItem xmlns:ds="http://schemas.openxmlformats.org/officeDocument/2006/customXml" ds:itemID="{14635ED5-BC99-4057-B194-6F461B89BC1D}">
   <ds:schemaRefs>
     <ds:schemaRef ds:uri="http://schemas.openxmlformats.org/officeDocument/2006/bibliography"/>
   </ds:schemaRefs>
